--- a/CM-Dismissal-CP.docx
+++ b/CM-Dismissal-CP.docx
@@ -1,6 +1,6 @@
 
 <file path=word/document.xml><?xml version="1.0" encoding="utf-8"?>
-<w:document xmlns:wpc="http://schemas.microsoft.com/office/word/2010/wordprocessingCanvas" xmlns:cx="http://schemas.microsoft.com/office/drawing/2014/chartex" xmlns:cx1="http://schemas.microsoft.com/office/drawing/2015/9/8/chartex" xmlns:cx2="http://schemas.microsoft.com/office/drawing/2015/10/21/chartex" xmlns:cx3="http://schemas.microsoft.com/office/drawing/2016/5/9/chartex" xmlns:cx4="http://schemas.microsoft.com/office/drawing/2016/5/10/chartex" xmlns:cx5="http://schemas.microsoft.com/office/drawing/2016/5/11/chartex" xmlns:cx6="http://schemas.microsoft.com/office/drawing/2016/5/12/chartex" xmlns:cx7="http://schemas.microsoft.com/office/drawing/2016/5/13/chartex" xmlns:cx8="http://schemas.microsoft.com/office/drawing/2016/5/14/chartex" xmlns:mc="http://schemas.openxmlformats.org/markup-compatibility/2006" xmlns:aink="http://schemas.microsoft.com/office/drawing/2016/ink" xmlns:am3d="http://schemas.microsoft.com/office/drawing/2017/model3d" xmlns:o="urn:schemas-microsoft-com:office:office" xmlns:r="http://schemas.openxmlformats.org/officeDocument/2006/relationships" xmlns:m="http://schemas.openxmlformats.org/officeDocument/2006/math" xmlns:v="urn:schemas-microsoft-com:vml" xmlns:wp14="http://schemas.microsoft.com/office/word/2010/wordprocessingDrawing" xmlns:wp="http://schemas.openxmlformats.org/drawingml/2006/wordprocessingDrawing" xmlns:w10="urn:schemas-microsoft-com:office:word" xmlns:w="http://schemas.openxmlformats.org/wordprocessingml/2006/main" xmlns:w14="http://schemas.microsoft.com/office/word/2010/wordml" xmlns:w15="http://schemas.microsoft.com/office/word/2012/wordml" xmlns:w16cex="http://schemas.microsoft.com/office/word/2018/wordml/cex" xmlns:w16cid="http://schemas.microsoft.com/office/word/2016/wordml/cid" xmlns:w16="http://schemas.microsoft.com/office/word/2018/wordml" xmlns:w16sdtdh="http://schemas.microsoft.com/office/word/2020/wordml/sdtdatahash" xmlns:w16se="http://schemas.microsoft.com/office/word/2015/wordml/symex" xmlns:wpg="http://schemas.microsoft.com/office/word/2010/wordprocessingGroup" xmlns:wpi="http://schemas.microsoft.com/office/word/2010/wordprocessingInk" xmlns:wne="http://schemas.microsoft.com/office/word/2006/wordml" xmlns:wps="http://schemas.microsoft.com/office/word/2010/wordprocessingShape" mc:Ignorable="w14 w15 w16se w16cid w16 w16cex w16sdtdh wp14">
+<w:document xmlns:wpc="http://schemas.microsoft.com/office/word/2010/wordprocessingCanvas" xmlns:cx="http://schemas.microsoft.com/office/drawing/2014/chartex" xmlns:cx1="http://schemas.microsoft.com/office/drawing/2015/9/8/chartex" xmlns:cx2="http://schemas.microsoft.com/office/drawing/2015/10/21/chartex" xmlns:cx3="http://schemas.microsoft.com/office/drawing/2016/5/9/chartex" xmlns:cx4="http://schemas.microsoft.com/office/drawing/2016/5/10/chartex" xmlns:cx5="http://schemas.microsoft.com/office/drawing/2016/5/11/chartex" xmlns:cx6="http://schemas.microsoft.com/office/drawing/2016/5/12/chartex" xmlns:cx7="http://schemas.microsoft.com/office/drawing/2016/5/13/chartex" xmlns:cx8="http://schemas.microsoft.com/office/drawing/2016/5/14/chartex" xmlns:mc="http://schemas.openxmlformats.org/markup-compatibility/2006" xmlns:aink="http://schemas.microsoft.com/office/drawing/2016/ink" xmlns:am3d="http://schemas.microsoft.com/office/drawing/2017/model3d" xmlns:o="urn:schemas-microsoft-com:office:office" xmlns:oel="http://schemas.microsoft.com/office/2019/extlst" xmlns:r="http://schemas.openxmlformats.org/officeDocument/2006/relationships" xmlns:m="http://schemas.openxmlformats.org/officeDocument/2006/math" xmlns:v="urn:schemas-microsoft-com:vml" xmlns:wp14="http://schemas.microsoft.com/office/word/2010/wordprocessingDrawing" xmlns:wp="http://schemas.openxmlformats.org/drawingml/2006/wordprocessingDrawing" xmlns:w10="urn:schemas-microsoft-com:office:word" xmlns:w="http://schemas.openxmlformats.org/wordprocessingml/2006/main" xmlns:w14="http://schemas.microsoft.com/office/word/2010/wordml" xmlns:w15="http://schemas.microsoft.com/office/word/2012/wordml" xmlns:w16cex="http://schemas.microsoft.com/office/word/2018/wordml/cex" xmlns:w16cid="http://schemas.microsoft.com/office/word/2016/wordml/cid" xmlns:w16="http://schemas.microsoft.com/office/word/2018/wordml" xmlns:w16sdtdh="http://schemas.microsoft.com/office/word/2020/wordml/sdtdatahash" xmlns:w16se="http://schemas.microsoft.com/office/word/2015/wordml/symex" xmlns:wpg="http://schemas.microsoft.com/office/word/2010/wordprocessingGroup" xmlns:wpi="http://schemas.microsoft.com/office/word/2010/wordprocessingInk" xmlns:wne="http://schemas.microsoft.com/office/word/2006/wordml" xmlns:wps="http://schemas.microsoft.com/office/word/2010/wordprocessingShape" mc:Ignorable="w14 w15 w16se w16cid w16 w16cex w16sdtdh wp14">
   <w:body>
     <w:p>
       <w:pPr>
@@ -72,7 +72,7 @@
           <w:sz w:val="24"/>
           <w:szCs w:val="24"/>
         </w:rPr>
-        <w:t>September 6, 2022</w:t>
+        <w:t>January 24, 2024</w:t>
       </w:r>
       <w:r>
         <w:rPr>
@@ -95,15 +95,17 @@
     </w:p>
     <w:p>
       <w:pPr>
+        <w:spacing w:after="0" w:line="256" w:lineRule="auto"/>
         <w:rPr>
-          <w:rFonts w:ascii="Arial" w:hAnsi="Arial" w:cs="Arial"/>
+          <w:rFonts w:ascii="Arial" w:eastAsia="Times New Roman" w:hAnsi="Arial" w:cs="Arial"/>
           <w:sz w:val="24"/>
           <w:szCs w:val="24"/>
         </w:rPr>
       </w:pPr>
+      <w:bookmarkStart w:id="1" w:name="_Hlk156992290"/>
       <w:r>
         <w:rPr>
-          <w:rFonts w:ascii="Arial" w:hAnsi="Arial" w:cs="Arial"/>
+          <w:rFonts w:ascii="Arial" w:eastAsia="Times New Roman" w:hAnsi="Arial" w:cs="Arial"/>
           <w:sz w:val="24"/>
           <w:szCs w:val="24"/>
         </w:rPr>
@@ -111,7 +113,7 @@
       </w:r>
       <w:r>
         <w:rPr>
-          <w:rFonts w:ascii="Arial" w:hAnsi="Arial" w:cs="Arial"/>
+          <w:rFonts w:ascii="Arial" w:eastAsia="Times New Roman" w:hAnsi="Arial" w:cs="Arial"/>
           <w:b/>
           <w:bCs/>
           <w:color w:val="0000FF"/>
@@ -122,32 +124,31 @@
       </w:r>
       <w:r>
         <w:rPr>
-          <w:rFonts w:ascii="Arial" w:hAnsi="Arial" w:cs="Arial"/>
+          <w:rFonts w:ascii="Arial" w:eastAsia="Times New Roman" w:hAnsi="Arial" w:cs="Arial"/>
           <w:sz w:val="24"/>
           <w:szCs w:val="24"/>
         </w:rPr>
         <w:t> </w:t>
       </w:r>
-      <w:bookmarkStart w:id="1" w:name="_Hlk110864046"/>
+      <w:bookmarkStart w:id="2" w:name="_Hlk110864046"/>
       <w:sdt>
         <w:sdtPr>
           <w:rPr>
-            <w:rFonts w:ascii="Arial" w:hAnsi="Arial" w:cs="Arial"/>
+            <w:rFonts w:ascii="Arial" w:eastAsia="Times New Roman" w:hAnsi="Arial" w:cs="Arial"/>
             <w:sz w:val="24"/>
             <w:szCs w:val="24"/>
           </w:rPr>
           <w:id w:val="-1743632142"/>
           <w:placeholder>
-            <w:docPart w:val="DB082F31094342769801B3975B90876E"/>
+            <w:docPart w:val="288099948CF4457BB0BF2EE05DA8C19F"/>
           </w:placeholder>
           <w:dataBinding w:prefixMappings="xmlns:ns0='urn:microsoft-crm/document-template/govcdm_eeoinformalcomplaint/10290/' " w:xpath="/ns0:DocumentTemplate[1]/govcdm_eeoinformalcomplaint[1]/govcdm_contact_govcdm_eeoinformalcomplaint_CurrentAPContact[1]/emailaddress3[1]" w:storeItemID="{1053983A-EBD3-4634-9C88-22B5A3B8E76D}"/>
           <w:text/>
         </w:sdtPr>
-        <w:sdtEndPr/>
         <w:sdtContent>
           <w:r>
             <w:rPr>
-              <w:rFonts w:ascii="Arial" w:hAnsi="Arial" w:cs="Arial"/>
+              <w:rFonts w:ascii="Arial" w:eastAsia="Times New Roman" w:hAnsi="Arial" w:cs="Arial"/>
               <w:sz w:val="24"/>
               <w:szCs w:val="24"/>
             </w:rPr>
@@ -155,51 +156,121 @@
           </w:r>
         </w:sdtContent>
       </w:sdt>
-      <w:bookmarkEnd w:id="1"/>
+      <w:bookmarkEnd w:id="2"/>
     </w:p>
-    <w:bookmarkStart w:id="2" w:name="_Hlk109049480"/>
     <w:p>
       <w:pPr>
-        <w:spacing w:after="0" w:line="240" w:lineRule="auto"/>
+        <w:spacing w:after="0" w:line="256" w:lineRule="auto"/>
+        <w:rPr>
+          <w:rFonts w:ascii="Arial" w:eastAsia="Times New Roman" w:hAnsi="Arial" w:cs="Arial"/>
+          <w:sz w:val="24"/>
+          <w:szCs w:val="24"/>
+        </w:rPr>
+      </w:pPr>
+    </w:p>
+    <w:p>
+      <w:pPr>
+        <w:pStyle w:val="NoSpacing"/>
+        <w:rPr>
+          <w:rStyle w:val="normaltextrun"/>
+          <w:rFonts w:ascii="Arial" w:hAnsi="Arial" w:cs="Arial"/>
+          <w:bCs/>
+        </w:rPr>
+      </w:pPr>
+      <w:sdt>
+        <w:sdtPr>
+          <w:rPr>
+            <w:rStyle w:val="normaltextrun"/>
+            <w:rFonts w:ascii="Arial" w:hAnsi="Arial" w:cs="Arial"/>
+            <w:bCs/>
+          </w:rPr>
+          <w:id w:val="898568294"/>
+          <w:placeholder>
+            <w:docPart w:val="AD204B1EB8794976A992B3F2B948CFAE"/>
+          </w:placeholder>
+          <w:dataBinding w:prefixMappings="xmlns:ns0='urn:microsoft-crm/document-template/govcdm_eeoinformalcomplaint/10290/' " w:xpath="/ns0:DocumentTemplate[1]/govcdm_eeoinformalcomplaint[1]/govcdm_eeocasecontact_eeoinformalcomplaint_ap[1]/govcdm_firstname[1]" w:storeItemID="{1053983A-EBD3-4634-9C88-22B5A3B8E76D}"/>
+          <w:text/>
+        </w:sdtPr>
+        <w:sdtContent>
+          <w:r>
+            <w:rPr>
+              <w:rStyle w:val="normaltextrun"/>
+              <w:rFonts w:ascii="Arial" w:hAnsi="Arial" w:cs="Arial"/>
+              <w:bCs/>
+            </w:rPr>
+            <w:t>govcdm_firstname</w:t>
+          </w:r>
+        </w:sdtContent>
+      </w:sdt>
+      <w:r>
+        <w:rPr>
+          <w:rStyle w:val="normaltextrun"/>
+          <w:rFonts w:ascii="Arial" w:hAnsi="Arial" w:cs="Arial"/>
+          <w:bCs/>
+        </w:rPr>
+        <w:t xml:space="preserve"> </w:t>
+      </w:r>
+      <w:sdt>
+        <w:sdtPr>
+          <w:rPr>
+            <w:rStyle w:val="normaltextrun"/>
+            <w:rFonts w:ascii="Arial" w:hAnsi="Arial" w:cs="Arial"/>
+            <w:bCs/>
+          </w:rPr>
+          <w:id w:val="-1419241902"/>
+          <w:placeholder>
+            <w:docPart w:val="AD204B1EB8794976A992B3F2B948CFAE"/>
+          </w:placeholder>
+          <w:dataBinding w:prefixMappings="xmlns:ns0='urn:microsoft-crm/document-template/govcdm_eeoinformalcomplaint/10290/' " w:xpath="/ns0:DocumentTemplate[1]/govcdm_eeoinformalcomplaint[1]/govcdm_eeocasecontact_eeoinformalcomplaint_ap[1]/govcdm_lastname[1]" w:storeItemID="{1053983A-EBD3-4634-9C88-22B5A3B8E76D}"/>
+          <w:text/>
+        </w:sdtPr>
+        <w:sdtContent>
+          <w:r>
+            <w:rPr>
+              <w:rStyle w:val="normaltextrun"/>
+              <w:rFonts w:ascii="Arial" w:hAnsi="Arial" w:cs="Arial"/>
+              <w:bCs/>
+            </w:rPr>
+            <w:t>govcdm_lastname</w:t>
+          </w:r>
+        </w:sdtContent>
+      </w:sdt>
+    </w:p>
+    <w:p>
+      <w:pPr>
+        <w:pStyle w:val="NoSpacing"/>
         <w:rPr>
           <w:rFonts w:ascii="Arial" w:hAnsi="Arial" w:cs="Arial"/>
-          <w:sz w:val="24"/>
-          <w:szCs w:val="24"/>
+          <w:bCs/>
         </w:rPr>
       </w:pPr>
       <w:sdt>
         <w:sdtPr>
           <w:rPr>
             <w:rFonts w:ascii="Arial" w:hAnsi="Arial" w:cs="Arial"/>
-            <w:sz w:val="24"/>
-            <w:szCs w:val="24"/>
+            <w:bCs/>
           </w:rPr>
-          <w:id w:val="-1358806311"/>
+          <w:id w:val="-1424021219"/>
           <w:placeholder>
-            <w:docPart w:val="EEC6D28243E34E5691E49E97F55DFD33"/>
+            <w:docPart w:val="AD204B1EB8794976A992B3F2B948CFAE"/>
           </w:placeholder>
-          <w:dataBinding w:prefixMappings="xmlns:ns0='urn:microsoft-crm/document-template/govcdm_eeoinformalcomplaint/10290/' " w:xpath="/ns0:DocumentTemplate[1]/govcdm_eeoinformalcomplaint[1]/govcdm_contact_govcdm_eeoinformalcomplaint_CurrentAPContact[1]/firstname[1]" w:storeItemID="{1053983A-EBD3-4634-9C88-22B5A3B8E76D}"/>
+          <w:dataBinding w:prefixMappings="xmlns:ns0='urn:microsoft-crm/document-template/govcdm_eeoinformalcomplaint/10290/' " w:xpath="/ns0:DocumentTemplate[1]/govcdm_eeoinformalcomplaint[1]/govcdm_eeocasecontact_eeoinformalcomplaint_ap[1]/govcdm_address1_line1[1]" w:storeItemID="{1053983A-EBD3-4634-9C88-22B5A3B8E76D}"/>
           <w:text/>
         </w:sdtPr>
-        <w:sdtEndPr/>
         <w:sdtContent>
-          <w:proofErr w:type="spellStart"/>
           <w:r>
             <w:rPr>
               <w:rFonts w:ascii="Arial" w:hAnsi="Arial" w:cs="Arial"/>
-              <w:sz w:val="24"/>
-              <w:szCs w:val="24"/>
+              <w:bCs/>
             </w:rPr>
-            <w:t>firstname</w:t>
+            <w:t>govcdm_address1_line1</w:t>
           </w:r>
-          <w:proofErr w:type="spellEnd"/>
         </w:sdtContent>
       </w:sdt>
       <w:r>
         <w:rPr>
           <w:rFonts w:ascii="Arial" w:hAnsi="Arial" w:cs="Arial"/>
-          <w:sz w:val="24"/>
-          <w:szCs w:val="24"/>
+          <w:bCs/>
         </w:rPr>
         <w:t xml:space="preserve"> </w:t>
       </w:r>
@@ -207,142 +278,61 @@
         <w:sdtPr>
           <w:rPr>
             <w:rFonts w:ascii="Arial" w:hAnsi="Arial" w:cs="Arial"/>
-            <w:sz w:val="24"/>
-            <w:szCs w:val="24"/>
+            <w:bCs/>
           </w:rPr>
-          <w:id w:val="-508522233"/>
+          <w:id w:val="-71131194"/>
           <w:placeholder>
-            <w:docPart w:val="EEC6D28243E34E5691E49E97F55DFD33"/>
+            <w:docPart w:val="AD204B1EB8794976A992B3F2B948CFAE"/>
           </w:placeholder>
-          <w:dataBinding w:prefixMappings="xmlns:ns0='urn:microsoft-crm/document-template/govcdm_eeoinformalcomplaint/10290/' " w:xpath="/ns0:DocumentTemplate[1]/govcdm_eeoinformalcomplaint[1]/govcdm_contact_govcdm_eeoinformalcomplaint_CurrentAPContact[1]/lastname[1]" w:storeItemID="{1053983A-EBD3-4634-9C88-22B5A3B8E76D}"/>
+          <w:dataBinding w:prefixMappings="xmlns:ns0='urn:microsoft-crm/document-template/govcdm_eeoinformalcomplaint/10290/' " w:xpath="/ns0:DocumentTemplate[1]/govcdm_eeoinformalcomplaint[1]/govcdm_eeocasecontact_eeoinformalcomplaint_ap[1]/govcdm_address1_line2[1]" w:storeItemID="{1053983A-EBD3-4634-9C88-22B5A3B8E76D}"/>
           <w:text/>
         </w:sdtPr>
-        <w:sdtEndPr/>
         <w:sdtContent>
-          <w:proofErr w:type="spellStart"/>
           <w:r>
             <w:rPr>
               <w:rFonts w:ascii="Arial" w:hAnsi="Arial" w:cs="Arial"/>
-              <w:sz w:val="24"/>
-              <w:szCs w:val="24"/>
+              <w:bCs/>
             </w:rPr>
-            <w:t>lastname</w:t>
+            <w:t>govcdm_address1_line2</w:t>
           </w:r>
-          <w:proofErr w:type="spellEnd"/>
         </w:sdtContent>
       </w:sdt>
     </w:p>
-    <w:bookmarkEnd w:id="2"/>
     <w:p>
       <w:pPr>
-        <w:spacing w:after="0" w:line="240" w:lineRule="auto"/>
+        <w:pStyle w:val="NoSpacing"/>
         <w:rPr>
           <w:rFonts w:ascii="Arial" w:hAnsi="Arial" w:cs="Arial"/>
-          <w:sz w:val="24"/>
-          <w:szCs w:val="24"/>
+          <w:bCs/>
         </w:rPr>
       </w:pPr>
       <w:sdt>
         <w:sdtPr>
           <w:rPr>
             <w:rFonts w:ascii="Arial" w:hAnsi="Arial" w:cs="Arial"/>
-            <w:sz w:val="24"/>
-            <w:szCs w:val="24"/>
+            <w:bCs/>
           </w:rPr>
-          <w:id w:val="1850986079"/>
+          <w:id w:val="-359671642"/>
           <w:placeholder>
-            <w:docPart w:val="6A2A1A0AE21645A1AA22269AAF18DE3C"/>
+            <w:docPart w:val="AD204B1EB8794976A992B3F2B948CFAE"/>
           </w:placeholder>
-          <w:dataBinding w:prefixMappings="xmlns:ns0='urn:microsoft-crm/document-template/govcdm_eeoinformalcomplaint/10290/' " w:xpath="/ns0:DocumentTemplate[1]/govcdm_eeoinformalcomplaint[1]/govcdm_contact_govcdm_eeoinformalcomplaint_CurrentAPContact[1]/address1_line1[1]" w:storeItemID="{1053983A-EBD3-4634-9C88-22B5A3B8E76D}"/>
+          <w:dataBinding w:prefixMappings="xmlns:ns0='urn:microsoft-crm/document-template/govcdm_eeoinformalcomplaint/10290/' " w:xpath="/ns0:DocumentTemplate[1]/govcdm_eeoinformalcomplaint[1]/govcdm_eeocasecontact_eeoinformalcomplaint_ap[1]/govcdm_address1_city[1]" w:storeItemID="{1053983A-EBD3-4634-9C88-22B5A3B8E76D}"/>
           <w:text/>
         </w:sdtPr>
-        <w:sdtEndPr/>
         <w:sdtContent>
           <w:r>
             <w:rPr>
               <w:rFonts w:ascii="Arial" w:hAnsi="Arial" w:cs="Arial"/>
-              <w:sz w:val="24"/>
-              <w:szCs w:val="24"/>
+              <w:bCs/>
             </w:rPr>
-            <w:t>address1_line1</w:t>
+            <w:t>govcdm_address1_city</w:t>
           </w:r>
         </w:sdtContent>
       </w:sdt>
       <w:r>
         <w:rPr>
           <w:rFonts w:ascii="Arial" w:hAnsi="Arial" w:cs="Arial"/>
-          <w:sz w:val="24"/>
-          <w:szCs w:val="24"/>
-        </w:rPr>
-        <w:t xml:space="preserve"> </w:t>
-      </w:r>
-      <w:sdt>
-        <w:sdtPr>
-          <w:rPr>
-            <w:rFonts w:ascii="Arial" w:hAnsi="Arial" w:cs="Arial"/>
-            <w:sz w:val="24"/>
-            <w:szCs w:val="24"/>
-          </w:rPr>
-          <w:id w:val="-1692295730"/>
-          <w:placeholder>
-            <w:docPart w:val="6A2A1A0AE21645A1AA22269AAF18DE3C"/>
-          </w:placeholder>
-          <w:dataBinding w:prefixMappings="xmlns:ns0='urn:microsoft-crm/document-template/govcdm_eeoinformalcomplaint/10290/' " w:xpath="/ns0:DocumentTemplate[1]/govcdm_eeoinformalcomplaint[1]/govcdm_contact_govcdm_eeoinformalcomplaint_CurrentAPContact[1]/address1_line2[1]" w:storeItemID="{1053983A-EBD3-4634-9C88-22B5A3B8E76D}"/>
-          <w:text/>
-        </w:sdtPr>
-        <w:sdtEndPr/>
-        <w:sdtContent>
-          <w:r>
-            <w:rPr>
-              <w:rFonts w:ascii="Arial" w:hAnsi="Arial" w:cs="Arial"/>
-              <w:sz w:val="24"/>
-              <w:szCs w:val="24"/>
-            </w:rPr>
-            <w:t>address1_line2</w:t>
-          </w:r>
-        </w:sdtContent>
-      </w:sdt>
-    </w:p>
-    <w:p>
-      <w:pPr>
-        <w:spacing w:after="0" w:line="240" w:lineRule="auto"/>
-        <w:rPr>
-          <w:rFonts w:ascii="Arial" w:hAnsi="Arial" w:cs="Arial"/>
-          <w:sz w:val="24"/>
-          <w:szCs w:val="24"/>
-        </w:rPr>
-      </w:pPr>
-      <w:sdt>
-        <w:sdtPr>
-          <w:rPr>
-            <w:rFonts w:ascii="Arial" w:hAnsi="Arial" w:cs="Arial"/>
-            <w:sz w:val="24"/>
-            <w:szCs w:val="24"/>
-          </w:rPr>
-          <w:id w:val="-447777598"/>
-          <w:placeholder>
-            <w:docPart w:val="6A2A1A0AE21645A1AA22269AAF18DE3C"/>
-          </w:placeholder>
-          <w:dataBinding w:prefixMappings="xmlns:ns0='urn:microsoft-crm/document-template/govcdm_eeoinformalcomplaint/10290/' " w:xpath="/ns0:DocumentTemplate[1]/govcdm_eeoinformalcomplaint[1]/govcdm_contact_govcdm_eeoinformalcomplaint_CurrentAPContact[1]/address1_city[1]" w:storeItemID="{1053983A-EBD3-4634-9C88-22B5A3B8E76D}"/>
-          <w:text/>
-        </w:sdtPr>
-        <w:sdtEndPr/>
-        <w:sdtContent>
-          <w:r>
-            <w:rPr>
-              <w:rFonts w:ascii="Arial" w:hAnsi="Arial" w:cs="Arial"/>
-              <w:sz w:val="24"/>
-              <w:szCs w:val="24"/>
-            </w:rPr>
-            <w:t>address1_city</w:t>
-          </w:r>
-        </w:sdtContent>
-      </w:sdt>
-      <w:r>
-        <w:rPr>
-          <w:rFonts w:ascii="Arial" w:hAnsi="Arial" w:cs="Arial"/>
-          <w:sz w:val="24"/>
-          <w:szCs w:val="24"/>
+          <w:bCs/>
         </w:rPr>
         <w:t xml:space="preserve">, </w:t>
       </w:r>
@@ -350,23 +340,20 @@
         <w:sdtPr>
           <w:rPr>
             <w:rFonts w:ascii="Arial" w:hAnsi="Arial" w:cs="Arial"/>
-            <w:sz w:val="24"/>
-            <w:szCs w:val="24"/>
+            <w:bCs/>
           </w:rPr>
-          <w:id w:val="-1749647222"/>
+          <w:id w:val="1222175157"/>
           <w:placeholder>
-            <w:docPart w:val="6A2A1A0AE21645A1AA22269AAF18DE3C"/>
+            <w:docPart w:val="AD204B1EB8794976A992B3F2B948CFAE"/>
           </w:placeholder>
-          <w:dataBinding w:prefixMappings="xmlns:ns0='urn:microsoft-crm/document-template/govcdm_eeoinformalcomplaint/10290/' " w:xpath="/ns0:DocumentTemplate[1]/govcdm_eeoinformalcomplaint[1]/govcdm_contact_govcdm_eeoinformalcomplaint_CurrentAPContact[1]/govcdm_address1statepicklist[1]" w:storeItemID="{1053983A-EBD3-4634-9C88-22B5A3B8E76D}"/>
+          <w:dataBinding w:prefixMappings="xmlns:ns0='urn:microsoft-crm/document-template/govcdm_eeoinformalcomplaint/10290/' " w:xpath="/ns0:DocumentTemplate[1]/govcdm_eeoinformalcomplaint[1]/govcdm_eeocasecontact_eeoinformalcomplaint_ap[1]/govcdm_address1statepicklist[1]" w:storeItemID="{1053983A-EBD3-4634-9C88-22B5A3B8E76D}"/>
           <w:text/>
         </w:sdtPr>
-        <w:sdtEndPr/>
         <w:sdtContent>
           <w:r>
             <w:rPr>
               <w:rFonts w:ascii="Arial" w:hAnsi="Arial" w:cs="Arial"/>
-              <w:sz w:val="24"/>
-              <w:szCs w:val="24"/>
+              <w:bCs/>
             </w:rPr>
             <w:t>govcdm_address1statepicklist</w:t>
           </w:r>
@@ -375,8 +362,7 @@
       <w:r>
         <w:rPr>
           <w:rFonts w:ascii="Arial" w:hAnsi="Arial" w:cs="Arial"/>
-          <w:sz w:val="24"/>
-          <w:szCs w:val="24"/>
+          <w:bCs/>
         </w:rPr>
         <w:t xml:space="preserve"> </w:t>
       </w:r>
@@ -384,37 +370,27 @@
         <w:sdtPr>
           <w:rPr>
             <w:rFonts w:ascii="Arial" w:hAnsi="Arial" w:cs="Arial"/>
-            <w:sz w:val="24"/>
-            <w:szCs w:val="24"/>
+            <w:bCs/>
           </w:rPr>
-          <w:id w:val="-970123091"/>
+          <w:id w:val="-46612099"/>
           <w:placeholder>
-            <w:docPart w:val="6A2A1A0AE21645A1AA22269AAF18DE3C"/>
+            <w:docPart w:val="AD204B1EB8794976A992B3F2B948CFAE"/>
           </w:placeholder>
-          <w:dataBinding w:prefixMappings="xmlns:ns0='urn:microsoft-crm/document-template/govcdm_eeoinformalcomplaint/10290/' " w:xpath="/ns0:DocumentTemplate[1]/govcdm_eeoinformalcomplaint[1]/govcdm_contact_govcdm_eeoinformalcomplaint_CurrentAPContact[1]/address1_postalcode[1]" w:storeItemID="{1053983A-EBD3-4634-9C88-22B5A3B8E76D}"/>
+          <w:dataBinding w:prefixMappings="xmlns:ns0='urn:microsoft-crm/document-template/govcdm_eeoinformalcomplaint/10290/' " w:xpath="/ns0:DocumentTemplate[1]/govcdm_eeoinformalcomplaint[1]/govcdm_eeocasecontact_eeoinformalcomplaint_ap[1]/govcdm_address1_postalcode[1]" w:storeItemID="{1053983A-EBD3-4634-9C88-22B5A3B8E76D}"/>
           <w:text/>
         </w:sdtPr>
-        <w:sdtEndPr/>
         <w:sdtContent>
           <w:r>
             <w:rPr>
               <w:rFonts w:ascii="Arial" w:hAnsi="Arial" w:cs="Arial"/>
-              <w:sz w:val="24"/>
-              <w:szCs w:val="24"/>
+              <w:bCs/>
             </w:rPr>
-            <w:t>address1_postalcode</w:t>
+            <w:t>govcdm_address1_postalcode</w:t>
           </w:r>
         </w:sdtContent>
       </w:sdt>
-      <w:r>
-        <w:rPr>
-          <w:rFonts w:ascii="Arial" w:hAnsi="Arial" w:cs="Arial"/>
-          <w:sz w:val="24"/>
-          <w:szCs w:val="24"/>
-        </w:rPr>
-        <w:t xml:space="preserve"> </w:t>
-      </w:r>
     </w:p>
+    <w:bookmarkEnd w:id="1"/>
     <w:p>
       <w:pPr>
         <w:spacing w:after="0" w:line="240" w:lineRule="auto"/>
@@ -493,7 +469,6 @@
         </w:sdtPr>
         <w:sdtEndPr/>
         <w:sdtContent>
-          <w:proofErr w:type="spellStart"/>
           <w:r>
             <w:rPr>
               <w:rFonts w:ascii="Arial" w:eastAsia="Times New Roman" w:hAnsi="Arial" w:cs="Arial"/>
@@ -503,7 +478,6 @@
             </w:rPr>
             <w:t>govcdm_name</w:t>
           </w:r>
-          <w:proofErr w:type="spellEnd"/>
         </w:sdtContent>
       </w:sdt>
       <w:bookmarkEnd w:id="5"/>
@@ -535,7 +509,6 @@
         </w:sdtPr>
         <w:sdtEndPr/>
         <w:sdtContent>
-          <w:proofErr w:type="spellStart"/>
           <w:r>
             <w:rPr>
               <w:rFonts w:ascii="Arial" w:eastAsia="Times New Roman" w:hAnsi="Arial" w:cs="Arial"/>
@@ -546,7 +519,6 @@
             </w:rPr>
             <w:t>govcdm_dateformalcomplaintfiled</w:t>
           </w:r>
-          <w:proofErr w:type="spellEnd"/>
         </w:sdtContent>
       </w:sdt>
       <w:bookmarkEnd w:id="6"/>
@@ -576,7 +548,6 @@
         </w:sdtPr>
         <w:sdtEndPr/>
         <w:sdtContent>
-          <w:proofErr w:type="spellStart"/>
           <w:r>
             <w:rPr>
               <w:rFonts w:ascii="Arial" w:eastAsia="Times New Roman" w:hAnsi="Arial" w:cs="Arial"/>
@@ -586,7 +557,6 @@
             </w:rPr>
             <w:t>govcdm_name</w:t>
           </w:r>
-          <w:proofErr w:type="spellEnd"/>
         </w:sdtContent>
       </w:sdt>
       <w:r>
@@ -709,98 +679,90 @@
     </w:p>
     <w:p>
       <w:pPr>
-        <w:tabs>
-          <w:tab w:val="center" w:pos="4320"/>
-          <w:tab w:val="left" w:pos="6480"/>
-          <w:tab w:val="right" w:pos="8640"/>
-        </w:tabs>
-        <w:spacing w:after="0" w:line="240" w:lineRule="auto"/>
+        <w:pStyle w:val="NoSpacing"/>
         <w:rPr>
-          <w:rFonts w:ascii="Arial" w:eastAsia="Times New Roman" w:hAnsi="Arial" w:cs="Arial"/>
-          <w:sz w:val="24"/>
-          <w:szCs w:val="24"/>
+          <w:rFonts w:ascii="Arial" w:hAnsi="Arial" w:cs="Arial"/>
+          <w:bCs/>
         </w:rPr>
       </w:pPr>
       <w:bookmarkStart w:id="7" w:name="_Hlk109829532"/>
       <w:r>
         <w:rPr>
-          <w:rFonts w:ascii="Arial" w:eastAsia="Times New Roman" w:hAnsi="Arial" w:cs="Arial"/>
-          <w:sz w:val="24"/>
-          <w:szCs w:val="24"/>
+          <w:rFonts w:ascii="Arial" w:hAnsi="Arial" w:cs="Arial"/>
         </w:rPr>
-        <w:t xml:space="preserve">Dear </w:t>
+        <w:t>Dear</w:t>
       </w:r>
-      <w:bookmarkStart w:id="8" w:name="_Hlk109049772"/>
-      <w:sdt>
-        <w:sdtPr>
-          <w:rPr>
-            <w:rFonts w:ascii="Arial" w:eastAsia="Times New Roman" w:hAnsi="Arial" w:cs="Arial"/>
-            <w:sz w:val="24"/>
-            <w:szCs w:val="24"/>
-          </w:rPr>
-          <w:id w:val="1167051426"/>
-          <w:placeholder>
-            <w:docPart w:val="8F068BDB96864D9EB97DF94453F3909B"/>
-          </w:placeholder>
-          <w:dataBinding w:prefixMappings="xmlns:ns0='urn:microsoft-crm/document-template/govcdm_eeoinformalcomplaint/10290/' " w:xpath="/ns0:DocumentTemplate[1]/govcdm_eeoinformalcomplaint[1]/govcdm_contact_govcdm_eeoinformalcomplaint_CurrentAPContact[1]/firstname[1]" w:storeItemID="{1053983A-EBD3-4634-9C88-22B5A3B8E76D}"/>
-          <w:text/>
-        </w:sdtPr>
-        <w:sdtEndPr/>
-        <w:sdtContent>
-          <w:proofErr w:type="spellStart"/>
-          <w:r>
-            <w:rPr>
-              <w:rFonts w:ascii="Arial" w:eastAsia="Times New Roman" w:hAnsi="Arial" w:cs="Arial"/>
-              <w:sz w:val="24"/>
-              <w:szCs w:val="24"/>
-            </w:rPr>
-            <w:t>firstname</w:t>
-          </w:r>
-          <w:proofErr w:type="spellEnd"/>
-        </w:sdtContent>
-      </w:sdt>
       <w:r>
         <w:rPr>
-          <w:rFonts w:ascii="Arial" w:eastAsia="Times New Roman" w:hAnsi="Arial" w:cs="Arial"/>
-          <w:sz w:val="24"/>
-          <w:szCs w:val="24"/>
+          <w:rStyle w:val="normaltextrun"/>
+          <w:rFonts w:ascii="Arial" w:hAnsi="Arial" w:cs="Arial"/>
+          <w:bCs/>
         </w:rPr>
         <w:t xml:space="preserve"> </w:t>
       </w:r>
       <w:sdt>
         <w:sdtPr>
           <w:rPr>
-            <w:rFonts w:ascii="Arial" w:eastAsia="Times New Roman" w:hAnsi="Arial" w:cs="Arial"/>
-            <w:sz w:val="24"/>
-            <w:szCs w:val="24"/>
+            <w:rStyle w:val="normaltextrun"/>
+            <w:rFonts w:ascii="Arial" w:hAnsi="Arial" w:cs="Arial"/>
+            <w:bCs/>
           </w:rPr>
-          <w:id w:val="317466609"/>
+          <w:id w:val="1042026608"/>
           <w:placeholder>
-            <w:docPart w:val="8F068BDB96864D9EB97DF94453F3909B"/>
+            <w:docPart w:val="83CAAE77ECFC44CF8FB7070451F236F3"/>
           </w:placeholder>
-          <w:dataBinding w:prefixMappings="xmlns:ns0='urn:microsoft-crm/document-template/govcdm_eeoinformalcomplaint/10290/' " w:xpath="/ns0:DocumentTemplate[1]/govcdm_eeoinformalcomplaint[1]/govcdm_contact_govcdm_eeoinformalcomplaint_CurrentAPContact[1]/lastname[1]" w:storeItemID="{1053983A-EBD3-4634-9C88-22B5A3B8E76D}"/>
+          <w:dataBinding w:prefixMappings="xmlns:ns0='urn:microsoft-crm/document-template/govcdm_eeoinformalcomplaint/10290/' " w:xpath="/ns0:DocumentTemplate[1]/govcdm_eeoinformalcomplaint[1]/govcdm_eeocasecontact_eeoinformalcomplaint_ap[1]/govcdm_firstname[1]" w:storeItemID="{1053983A-EBD3-4634-9C88-22B5A3B8E76D}"/>
           <w:text/>
         </w:sdtPr>
-        <w:sdtEndPr/>
         <w:sdtContent>
-          <w:proofErr w:type="spellStart"/>
           <w:r>
             <w:rPr>
-              <w:rFonts w:ascii="Arial" w:eastAsia="Times New Roman" w:hAnsi="Arial" w:cs="Arial"/>
-              <w:sz w:val="24"/>
-              <w:szCs w:val="24"/>
+              <w:rStyle w:val="normaltextrun"/>
+              <w:rFonts w:ascii="Arial" w:hAnsi="Arial" w:cs="Arial"/>
+              <w:bCs/>
             </w:rPr>
-            <w:t>lastname</w:t>
+            <w:t>govcdm_firstname</w:t>
           </w:r>
-          <w:proofErr w:type="spellEnd"/>
         </w:sdtContent>
       </w:sdt>
-      <w:bookmarkEnd w:id="8"/>
       <w:r>
         <w:rPr>
-          <w:rFonts w:ascii="Arial" w:eastAsia="Times New Roman" w:hAnsi="Arial" w:cs="Arial"/>
-          <w:sz w:val="24"/>
-          <w:szCs w:val="24"/>
+          <w:rStyle w:val="normaltextrun"/>
+          <w:rFonts w:ascii="Arial" w:hAnsi="Arial" w:cs="Arial"/>
+          <w:bCs/>
+        </w:rPr>
+        <w:t xml:space="preserve"> </w:t>
+      </w:r>
+      <w:sdt>
+        <w:sdtPr>
+          <w:rPr>
+            <w:rStyle w:val="normaltextrun"/>
+            <w:rFonts w:ascii="Arial" w:hAnsi="Arial" w:cs="Arial"/>
+            <w:bCs/>
+          </w:rPr>
+          <w:id w:val="-536967031"/>
+          <w:placeholder>
+            <w:docPart w:val="83CAAE77ECFC44CF8FB7070451F236F3"/>
+          </w:placeholder>
+          <w:dataBinding w:prefixMappings="xmlns:ns0='urn:microsoft-crm/document-template/govcdm_eeoinformalcomplaint/10290/' " w:xpath="/ns0:DocumentTemplate[1]/govcdm_eeoinformalcomplaint[1]/govcdm_eeocasecontact_eeoinformalcomplaint_ap[1]/govcdm_lastname[1]" w:storeItemID="{1053983A-EBD3-4634-9C88-22B5A3B8E76D}"/>
+          <w:text/>
+        </w:sdtPr>
+        <w:sdtContent>
+          <w:r>
+            <w:rPr>
+              <w:rStyle w:val="normaltextrun"/>
+              <w:rFonts w:ascii="Arial" w:hAnsi="Arial" w:cs="Arial"/>
+              <w:bCs/>
+            </w:rPr>
+            <w:t>govcdm_lastname</w:t>
+          </w:r>
+        </w:sdtContent>
+      </w:sdt>
+      <w:r>
+        <w:rPr>
+          <w:rStyle w:val="normaltextrun"/>
+          <w:rFonts w:ascii="Arial" w:hAnsi="Arial" w:cs="Arial"/>
+          <w:bCs/>
         </w:rPr>
         <w:t>:</w:t>
       </w:r>
@@ -839,7 +801,7 @@
         </w:rPr>
         <w:t xml:space="preserve">1. On </w:t>
       </w:r>
-      <w:bookmarkStart w:id="9" w:name="_Hlk112078315"/>
+      <w:bookmarkStart w:id="8" w:name="_Hlk112078315"/>
       <w:sdt>
         <w:sdtPr>
           <w:rPr>
@@ -857,7 +819,6 @@
         </w:sdtPr>
         <w:sdtEndPr/>
         <w:sdtContent>
-          <w:proofErr w:type="spellStart"/>
           <w:r>
             <w:rPr>
               <w:rFonts w:ascii="Arial" w:hAnsi="Arial" w:cs="Arial"/>
@@ -867,10 +828,9 @@
             </w:rPr>
             <w:t>govcdm_datetimeofinitialcontact</w:t>
           </w:r>
-          <w:proofErr w:type="spellEnd"/>
         </w:sdtContent>
       </w:sdt>
-      <w:bookmarkEnd w:id="9"/>
+      <w:bookmarkEnd w:id="8"/>
       <w:r>
         <w:rPr>
           <w:rFonts w:ascii="Arial" w:hAnsi="Arial" w:cs="Arial"/>
@@ -879,7 +839,7 @@
         </w:rPr>
         <w:t xml:space="preserve">, you initiated contact with an EEO counselor. Counseling concluded on </w:t>
       </w:r>
-      <w:bookmarkStart w:id="10" w:name="_Hlk112078333"/>
+      <w:bookmarkStart w:id="9" w:name="_Hlk112078333"/>
       <w:sdt>
         <w:sdtPr>
           <w:rPr>
@@ -897,7 +857,6 @@
         </w:sdtPr>
         <w:sdtEndPr/>
         <w:sdtContent>
-          <w:proofErr w:type="spellStart"/>
           <w:r>
             <w:rPr>
               <w:rFonts w:ascii="Arial" w:hAnsi="Arial" w:cs="Arial"/>
@@ -907,10 +866,9 @@
             </w:rPr>
             <w:t>govcdm_datenoticeofrighttofileissued</w:t>
           </w:r>
-          <w:proofErr w:type="spellEnd"/>
         </w:sdtContent>
       </w:sdt>
-      <w:bookmarkEnd w:id="10"/>
+      <w:bookmarkEnd w:id="9"/>
       <w:r>
         <w:rPr>
           <w:rFonts w:ascii="Arial" w:hAnsi="Arial" w:cs="Arial"/>
@@ -936,7 +894,7 @@
         </w:rPr>
         <w:t xml:space="preserve">, which you received on </w:t>
       </w:r>
-      <w:bookmarkStart w:id="11" w:name="_Hlk112077224"/>
+      <w:bookmarkStart w:id="10" w:name="_Hlk112077224"/>
       <w:sdt>
         <w:sdtPr>
           <w:rPr>
@@ -954,7 +912,6 @@
         </w:sdtPr>
         <w:sdtEndPr/>
         <w:sdtContent>
-          <w:proofErr w:type="spellStart"/>
           <w:r>
             <w:rPr>
               <w:rFonts w:ascii="Arial" w:hAnsi="Arial" w:cs="Arial"/>
@@ -964,10 +921,9 @@
             </w:rPr>
             <w:t>govcdm_datenoticeofrighttofilereceived</w:t>
           </w:r>
-          <w:proofErr w:type="spellEnd"/>
         </w:sdtContent>
       </w:sdt>
-      <w:bookmarkEnd w:id="11"/>
+      <w:bookmarkEnd w:id="10"/>
       <w:r>
         <w:rPr>
           <w:rFonts w:ascii="Arial" w:hAnsi="Arial" w:cs="Arial"/>
@@ -976,7 +932,7 @@
         </w:rPr>
         <w:t xml:space="preserve">. On </w:t>
       </w:r>
-      <w:bookmarkStart w:id="12" w:name="_Hlk112078369"/>
+      <w:bookmarkStart w:id="11" w:name="_Hlk112078369"/>
       <w:sdt>
         <w:sdtPr>
           <w:rPr>
@@ -994,7 +950,6 @@
         </w:sdtPr>
         <w:sdtEndPr/>
         <w:sdtContent>
-          <w:proofErr w:type="spellStart"/>
           <w:r>
             <w:rPr>
               <w:rFonts w:ascii="Arial" w:hAnsi="Arial" w:cs="Arial"/>
@@ -1004,10 +959,9 @@
             </w:rPr>
             <w:t>govcdm_dateformalcomplaintfiled</w:t>
           </w:r>
-          <w:proofErr w:type="spellEnd"/>
         </w:sdtContent>
       </w:sdt>
-      <w:bookmarkEnd w:id="12"/>
+      <w:bookmarkEnd w:id="11"/>
       <w:r>
         <w:rPr>
           <w:rFonts w:ascii="Arial" w:hAnsi="Arial" w:cs="Arial"/>
@@ -1110,6 +1064,7 @@
                 <w:szCs w:val="24"/>
               </w:rPr>
             </w:pPr>
+            <w:bookmarkStart w:id="12" w:name="_Hlk113371718"/>
             <w:r>
               <w:rPr>
                 <w:rFonts w:ascii="Arial" w:eastAsia="Times New Roman" w:hAnsi="Arial" w:cs="Arial"/>
@@ -1141,98 +1096,167 @@
           </w:p>
         </w:tc>
       </w:tr>
-      <w:tr>
-        <w:trPr>
-          <w:trHeight w:val="412"/>
-        </w:trPr>
-        <w:tc>
-          <w:tcPr>
-            <w:tcW w:w="4087" w:type="dxa"/>
-            <w:tcBorders>
-              <w:top w:val="single" w:sz="4" w:space="0" w:color="auto"/>
-              <w:left w:val="single" w:sz="4" w:space="0" w:color="auto"/>
-              <w:bottom w:val="single" w:sz="4" w:space="0" w:color="auto"/>
-              <w:right w:val="single" w:sz="4" w:space="0" w:color="auto"/>
-            </w:tcBorders>
-            <w:hideMark/>
-          </w:tcPr>
-          <w:p>
-            <w:pPr>
-              <w:tabs>
-                <w:tab w:val="left" w:pos="3780"/>
-              </w:tabs>
-              <w:spacing w:after="0" w:line="240" w:lineRule="auto"/>
+      <w:sdt>
+        <w:sdtPr>
+          <w:rPr>
+            <w:rFonts w:ascii="Arial" w:eastAsia="Times New Roman" w:hAnsi="Arial" w:cs="Arial"/>
+            <w:sz w:val="24"/>
+            <w:szCs w:val="24"/>
+          </w:rPr>
+          <w:id w:val="431715639"/>
+          <w15:dataBinding w:prefixMappings="xmlns:ns0='urn:microsoft-crm/document-template/govcdm_eeoinformalcomplaint/10290/' " w:xpath="/ns0:DocumentTemplate[1]/govcdm_eeoinformalcomplaint[1]/govcdm_govcdm_eeoinformalcomplaint_govcdm_claim" w:storeItemID="{1053983A-EBD3-4634-9C88-22B5A3B8E76D}"/>
+          <w15:repeatingSection/>
+        </w:sdtPr>
+        <w:sdtContent>
+          <w:sdt>
+            <w:sdtPr>
               <w:rPr>
                 <w:rFonts w:ascii="Arial" w:eastAsia="Times New Roman" w:hAnsi="Arial" w:cs="Arial"/>
                 <w:sz w:val="24"/>
                 <w:szCs w:val="24"/>
               </w:rPr>
-            </w:pPr>
-            <w:sdt>
-              <w:sdtPr>
-                <w:rPr>
-                  <w:rFonts w:ascii="Arial" w:eastAsia="Times New Roman" w:hAnsi="Arial" w:cs="Arial"/>
-                  <w:sz w:val="24"/>
-                  <w:szCs w:val="24"/>
-                </w:rPr>
-                <w:id w:val="-207107509"/>
-                <w:placeholder>
-                  <w:docPart w:val="2BA918610AD3491DA4EA067E44FC30A3"/>
-                </w:placeholder>
-                <w:dataBinding w:prefixMappings="xmlns:ns0='urn:microsoft-crm/document-template/govcdm_eeoinformalcomplaint/10290/' " w:xpath="/ns0:DocumentTemplate[1]/govcdm_eeoinformalcomplaint[1]/govcdm_govcdm_eeoinformalcomplaint_govcdm_claim[1]/govcdm_claimtype[1]" w:storeItemID="{1053983A-EBD3-4634-9C88-22B5A3B8E76D}"/>
-                <w:text/>
-              </w:sdtPr>
-              <w:sdtContent>
-                <w:proofErr w:type="spellStart"/>
-                <w:r>
-                  <w:rPr>
-                    <w:rFonts w:ascii="Arial" w:eastAsia="Times New Roman" w:hAnsi="Arial" w:cs="Arial"/>
-                    <w:sz w:val="24"/>
-                    <w:szCs w:val="24"/>
-                  </w:rPr>
-                  <w:t>govcdm_claimtype</w:t>
-                </w:r>
-                <w:proofErr w:type="spellEnd"/>
-              </w:sdtContent>
-            </w:sdt>
-            <w:r>
+              <w:id w:val="-1338388080"/>
+              <w:placeholder>
+                <w:docPart w:val="F1DD44B12E6848899C566D4E573C3777"/>
+              </w:placeholder>
+              <w15:repeatingSectionItem/>
+            </w:sdtPr>
+            <w:sdtContent>
+              <w:tr>
+                <w:trPr>
+                  <w:trHeight w:val="412"/>
+                </w:trPr>
+                <w:sdt>
+                  <w:sdtPr>
+                    <w:rPr>
+                      <w:rFonts w:ascii="Arial" w:eastAsia="Times New Roman" w:hAnsi="Arial" w:cs="Arial"/>
+                      <w:sz w:val="24"/>
+                      <w:szCs w:val="24"/>
+                    </w:rPr>
+                    <w:id w:val="1945575455"/>
+                    <w:placeholder>
+                      <w:docPart w:val="BFAB763FF7BF43E0880521B07894F1FE"/>
+                    </w:placeholder>
+                    <w:dataBinding w:prefixMappings="xmlns:ns0='urn:microsoft-crm/document-template/govcdm_eeoinformalcomplaint/10290/' " w:xpath="/ns0:DocumentTemplate[1]/govcdm_eeoinformalcomplaint[1]/govcdm_govcdm_eeoinformalcomplaint_govcdm_claim[1]/govcdm_claimtype[1]" w:storeItemID="{1053983A-EBD3-4634-9C88-22B5A3B8E76D}"/>
+                    <w:text/>
+                  </w:sdtPr>
+                  <w:sdtContent>
+                    <w:tc>
+                      <w:tcPr>
+                        <w:tcW w:w="4087" w:type="dxa"/>
+                        <w:tcBorders>
+                          <w:top w:val="single" w:sz="4" w:space="0" w:color="auto"/>
+                          <w:left w:val="single" w:sz="4" w:space="0" w:color="auto"/>
+                          <w:bottom w:val="single" w:sz="4" w:space="0" w:color="auto"/>
+                          <w:right w:val="single" w:sz="4" w:space="0" w:color="auto"/>
+                        </w:tcBorders>
+                      </w:tcPr>
+                      <w:p>
+                        <w:pPr>
+                          <w:rPr>
+                            <w:rFonts w:ascii="Arial" w:eastAsia="Times New Roman" w:hAnsi="Arial" w:cs="Arial"/>
+                            <w:sz w:val="24"/>
+                            <w:szCs w:val="24"/>
+                          </w:rPr>
+                        </w:pPr>
+                        <w:r>
+                          <w:rPr>
+                            <w:rFonts w:ascii="Arial" w:eastAsia="Times New Roman" w:hAnsi="Arial" w:cs="Arial"/>
+                            <w:sz w:val="24"/>
+                            <w:szCs w:val="24"/>
+                          </w:rPr>
+                          <w:t>govcdm_claimtype</w:t>
+                        </w:r>
+                      </w:p>
+                    </w:tc>
+                  </w:sdtContent>
+                </w:sdt>
+              </w:tr>
+            </w:sdtContent>
+          </w:sdt>
+        </w:sdtContent>
+      </w:sdt>
+      <w:sdt>
+        <w:sdtPr>
+          <w:rPr>
+            <w:rFonts w:ascii="Arial" w:eastAsia="Times New Roman" w:hAnsi="Arial" w:cs="Arial"/>
+            <w:sz w:val="24"/>
+            <w:szCs w:val="24"/>
+          </w:rPr>
+          <w:id w:val="-1035189172"/>
+          <w15:dataBinding w:prefixMappings="xmlns:ns0='urn:microsoft-crm/document-template/govcdm_eeoinformalcomplaint/10290/' " w:xpath="/ns0:DocumentTemplate[1]/govcdm_eeoinformalcomplaint[1]/govcdm_govcdm_eeoinformalcomplaint_govcdm_claim" w:storeItemID="{1053983A-EBD3-4634-9C88-22B5A3B8E76D}"/>
+          <w15:repeatingSection/>
+        </w:sdtPr>
+        <w:sdtContent>
+          <w:sdt>
+            <w:sdtPr>
               <w:rPr>
                 <w:rFonts w:ascii="Arial" w:eastAsia="Times New Roman" w:hAnsi="Arial" w:cs="Arial"/>
                 <w:sz w:val="24"/>
                 <w:szCs w:val="24"/>
               </w:rPr>
-              <w:t xml:space="preserve"> </w:t>
-            </w:r>
-            <w:sdt>
-              <w:sdtPr>
-                <w:rPr>
-                  <w:rFonts w:ascii="Arial" w:eastAsia="Times New Roman" w:hAnsi="Arial" w:cs="Arial"/>
-                  <w:sz w:val="24"/>
-                  <w:szCs w:val="24"/>
-                </w:rPr>
-                <w:id w:val="1607841671"/>
-                <w:placeholder>
-                  <w:docPart w:val="2BA918610AD3491DA4EA067E44FC30A3"/>
-                </w:placeholder>
-                <w:dataBinding w:prefixMappings="xmlns:ns0='urn:microsoft-crm/document-template/govcdm_eeoinformalcomplaint/10290/' " w:xpath="/ns0:DocumentTemplate[1]/govcdm_eeoinformalcomplaint[1]/govcdm_govcdm_eeoinformalcomplaint_govcdm_claim[1]/govcdm_claimtypeother[1]" w:storeItemID="{1053983A-EBD3-4634-9C88-22B5A3B8E76D}"/>
-                <w:text/>
-              </w:sdtPr>
-              <w:sdtContent>
-                <w:proofErr w:type="spellStart"/>
-                <w:r>
-                  <w:rPr>
-                    <w:rFonts w:ascii="Arial" w:eastAsia="Times New Roman" w:hAnsi="Arial" w:cs="Arial"/>
-                    <w:sz w:val="24"/>
-                    <w:szCs w:val="24"/>
-                  </w:rPr>
-                  <w:t>govcdm_claimtypeother</w:t>
-                </w:r>
-                <w:proofErr w:type="spellEnd"/>
-              </w:sdtContent>
-            </w:sdt>
-          </w:p>
-        </w:tc>
-      </w:tr>
+              <w:id w:val="853998542"/>
+              <w:placeholder>
+                <w:docPart w:val="F1DD44B12E6848899C566D4E573C3777"/>
+              </w:placeholder>
+              <w15:repeatingSectionItem/>
+            </w:sdtPr>
+            <w:sdtContent>
+              <w:tr>
+                <w:trPr>
+                  <w:trHeight w:val="412"/>
+                </w:trPr>
+                <w:sdt>
+                  <w:sdtPr>
+                    <w:rPr>
+                      <w:rFonts w:ascii="Arial" w:eastAsia="Times New Roman" w:hAnsi="Arial" w:cs="Arial"/>
+                      <w:sz w:val="24"/>
+                      <w:szCs w:val="24"/>
+                    </w:rPr>
+                    <w:id w:val="1607925178"/>
+                    <w:placeholder>
+                      <w:docPart w:val="BFAB763FF7BF43E0880521B07894F1FE"/>
+                    </w:placeholder>
+                    <w:dataBinding w:prefixMappings="xmlns:ns0='urn:microsoft-crm/document-template/govcdm_eeoinformalcomplaint/10290/' " w:xpath="/ns0:DocumentTemplate[1]/govcdm_eeoinformalcomplaint[1]/govcdm_govcdm_eeoinformalcomplaint_govcdm_claim[1]/govcdm_claimtypeother[1]" w:storeItemID="{1053983A-EBD3-4634-9C88-22B5A3B8E76D}"/>
+                    <w:text/>
+                  </w:sdtPr>
+                  <w:sdtContent>
+                    <w:tc>
+                      <w:tcPr>
+                        <w:tcW w:w="4087" w:type="dxa"/>
+                        <w:tcBorders>
+                          <w:top w:val="single" w:sz="4" w:space="0" w:color="auto"/>
+                          <w:left w:val="single" w:sz="4" w:space="0" w:color="auto"/>
+                          <w:bottom w:val="single" w:sz="4" w:space="0" w:color="auto"/>
+                          <w:right w:val="single" w:sz="4" w:space="0" w:color="auto"/>
+                        </w:tcBorders>
+                      </w:tcPr>
+                      <w:p>
+                        <w:pPr>
+                          <w:rPr>
+                            <w:rFonts w:ascii="Arial" w:eastAsia="Times New Roman" w:hAnsi="Arial" w:cs="Arial"/>
+                            <w:sz w:val="24"/>
+                            <w:szCs w:val="24"/>
+                          </w:rPr>
+                        </w:pPr>
+                        <w:r>
+                          <w:rPr>
+                            <w:rFonts w:ascii="Arial" w:eastAsia="Times New Roman" w:hAnsi="Arial" w:cs="Arial"/>
+                            <w:sz w:val="24"/>
+                            <w:szCs w:val="24"/>
+                          </w:rPr>
+                          <w:t>govcdm_claimtypeother</w:t>
+                        </w:r>
+                      </w:p>
+                    </w:tc>
+                  </w:sdtContent>
+                </w:sdt>
+              </w:tr>
+            </w:sdtContent>
+          </w:sdt>
+        </w:sdtContent>
+      </w:sdt>
+      <w:bookmarkEnd w:id="12"/>
     </w:tbl>
     <w:p>
       <w:pPr>
@@ -1601,7 +1625,16 @@
           <w:sz w:val="24"/>
           <w:szCs w:val="24"/>
         </w:rPr>
-        <w:t xml:space="preserve"> on your complaint. If you are dissatisfied with this decision, an appeal may be filed in accordance with the attached appeal rights.  </w:t>
+        <w:t xml:space="preserve"> on your </w:t>
+      </w:r>
+      <w:r>
+        <w:rPr>
+          <w:rFonts w:ascii="Arial" w:eastAsia="Calibri" w:hAnsi="Arial" w:cs="Arial"/>
+          <w:sz w:val="24"/>
+          <w:szCs w:val="24"/>
+        </w:rPr>
+        <w:lastRenderedPageBreak/>
+        <w:t xml:space="preserve">complaint. If you are dissatisfied with this decision, an appeal may be filed in accordance with the attached appeal rights.  </w:t>
       </w:r>
     </w:p>
     <w:p>
@@ -1652,7 +1685,6 @@
         </w:sdtPr>
         <w:sdtEndPr/>
         <w:sdtContent>
-          <w:proofErr w:type="spellStart"/>
           <w:r>
             <w:rPr>
               <w:rFonts w:ascii="Arial" w:eastAsia="Times New Roman" w:hAnsi="Arial" w:cs="Arial"/>
@@ -1661,7 +1693,6 @@
             </w:rPr>
             <w:t>firstname</w:t>
           </w:r>
-          <w:proofErr w:type="spellEnd"/>
         </w:sdtContent>
       </w:sdt>
       <w:r>
@@ -1688,7 +1719,6 @@
         </w:sdtPr>
         <w:sdtEndPr/>
         <w:sdtContent>
-          <w:proofErr w:type="spellStart"/>
           <w:r>
             <w:rPr>
               <w:rFonts w:ascii="Arial" w:eastAsia="Times New Roman" w:hAnsi="Arial" w:cs="Arial"/>
@@ -1697,7 +1727,6 @@
             </w:rPr>
             <w:t>lastname</w:t>
           </w:r>
-          <w:proofErr w:type="spellEnd"/>
         </w:sdtContent>
       </w:sdt>
       <w:r>
@@ -1759,7 +1788,6 @@
         </w:sdtPr>
         <w:sdtEndPr/>
         <w:sdtContent>
-          <w:proofErr w:type="spellStart"/>
           <w:r>
             <w:rPr>
               <w:rFonts w:ascii="Arial" w:eastAsia="Times New Roman" w:hAnsi="Arial" w:cs="Arial"/>
@@ -1768,7 +1796,6 @@
             </w:rPr>
             <w:t>internalemailaddress</w:t>
           </w:r>
-          <w:proofErr w:type="spellEnd"/>
         </w:sdtContent>
       </w:sdt>
       <w:bookmarkEnd w:id="13"/>
@@ -1885,14 +1912,12 @@
         </w:sdtPr>
         <w:sdtEndPr/>
         <w:sdtContent>
-          <w:proofErr w:type="spellStart"/>
           <w:r>
             <w:rPr>
               <w:rFonts w:ascii="Arial" w:hAnsi="Arial" w:cs="Arial"/>
             </w:rPr>
             <w:t>firstname</w:t>
           </w:r>
-          <w:proofErr w:type="spellEnd"/>
         </w:sdtContent>
       </w:sdt>
       <w:r>
@@ -1915,14 +1940,12 @@
         </w:sdtPr>
         <w:sdtEndPr/>
         <w:sdtContent>
-          <w:proofErr w:type="spellStart"/>
           <w:r>
             <w:rPr>
               <w:rFonts w:ascii="Arial" w:hAnsi="Arial" w:cs="Arial"/>
             </w:rPr>
             <w:t>lastname</w:t>
           </w:r>
-          <w:proofErr w:type="spellEnd"/>
         </w:sdtContent>
       </w:sdt>
     </w:p>
@@ -2613,27 +2636,7 @@
                 <w:sz w:val="16"/>
                 <w:szCs w:val="16"/>
               </w:rPr>
-              <w:t xml:space="preserve">To file an </w:t>
-            </w:r>
-            <w:proofErr w:type="gramStart"/>
-            <w:r>
-              <w:rPr>
-                <w:rFonts w:ascii="Arial" w:eastAsia="Times New Roman" w:hAnsi="Arial" w:cs="Arial"/>
-                <w:color w:val="000000"/>
-                <w:sz w:val="16"/>
-                <w:szCs w:val="16"/>
-              </w:rPr>
-              <w:t>appeal</w:t>
-            </w:r>
-            <w:proofErr w:type="gramEnd"/>
-            <w:r>
-              <w:rPr>
-                <w:rFonts w:ascii="Arial" w:eastAsia="Times New Roman" w:hAnsi="Arial" w:cs="Arial"/>
-                <w:color w:val="000000"/>
-                <w:sz w:val="16"/>
-                <w:szCs w:val="16"/>
-              </w:rPr>
-              <w:t xml:space="preserve"> go to: </w:t>
+              <w:t xml:space="preserve">To file an appeal go to: </w:t>
             </w:r>
             <w:hyperlink r:id="rId16" w:history="1">
               <w:r>
@@ -2988,7 +2991,7 @@
               <w:t xml:space="preserve">Office of Resolution Management, Diversity &amp; Inclusion (08) </w:t>
             </w:r>
           </w:p>
-          <w:bookmarkStart w:id="22" w:name="_Hlk112078459"/>
+          <w:bookmarkStart w:id="23" w:name="_Hlk112078459"/>
           <w:p>
             <w:pPr>
               <w:spacing w:after="0" w:line="240" w:lineRule="auto"/>
@@ -3019,7 +3022,6 @@
               </w:sdtPr>
               <w:sdtEndPr/>
               <w:sdtContent>
-                <w:proofErr w:type="spellStart"/>
                 <w:r>
                   <w:rPr>
                     <w:rFonts w:ascii="Arial" w:eastAsia="Times New Roman" w:hAnsi="Arial" w:cs="Arial"/>
@@ -3030,7 +3032,6 @@
                   </w:rPr>
                   <w:t>govcdm_name</w:t>
                 </w:r>
-                <w:proofErr w:type="spellEnd"/>
               </w:sdtContent>
             </w:sdt>
           </w:p>
@@ -3266,21 +3267,10 @@
                 <w:sz w:val="16"/>
                 <w:szCs w:val="16"/>
               </w:rPr>
-              <w:t>(xxx) xxx-</w:t>
+              <w:t>(xxx) xxx-xxxx</w:t>
             </w:r>
-            <w:proofErr w:type="spellStart"/>
-            <w:r>
-              <w:rPr>
-                <w:rFonts w:ascii="Arial" w:eastAsia="Times New Roman" w:hAnsi="Arial" w:cs="Arial"/>
-                <w:color w:val="0070C0"/>
-                <w:sz w:val="16"/>
-                <w:szCs w:val="16"/>
-              </w:rPr>
-              <w:t>xxxx</w:t>
-            </w:r>
-            <w:proofErr w:type="spellEnd"/>
           </w:p>
-          <w:bookmarkEnd w:id="22"/>
+          <w:bookmarkEnd w:id="23"/>
           <w:p>
             <w:pPr>
               <w:spacing w:after="0" w:line="240" w:lineRule="auto"/>
@@ -3446,18 +3436,8 @@
           <w:sz w:val="16"/>
           <w:szCs w:val="16"/>
         </w:rPr>
-        <w:t xml:space="preserve">Within 90 days of receipt of this final decision if no appeal to EEOC has been </w:t>
+        <w:t>Within 90 days of receipt of this final decision if no appeal to EEOC has been filed;</w:t>
       </w:r>
-      <w:proofErr w:type="gramStart"/>
-      <w:r>
-        <w:rPr>
-          <w:rFonts w:ascii="Arial" w:eastAsia="Times New Roman" w:hAnsi="Arial" w:cs="Arial"/>
-          <w:sz w:val="16"/>
-          <w:szCs w:val="16"/>
-        </w:rPr>
-        <w:t>filed;</w:t>
-      </w:r>
-      <w:proofErr w:type="gramEnd"/>
       <w:r>
         <w:rPr>
           <w:rFonts w:ascii="Arial" w:eastAsia="Times New Roman" w:hAnsi="Arial" w:cs="Arial"/>
@@ -3496,25 +3476,7 @@
           <w:sz w:val="16"/>
           <w:szCs w:val="16"/>
         </w:rPr>
-        <w:t xml:space="preserve">If an appeal is filed with the EEOC, within 90 days after receipt of EEOC’s final decision on your </w:t>
-      </w:r>
-      <w:proofErr w:type="gramStart"/>
-      <w:r>
-        <w:rPr>
-          <w:rFonts w:ascii="Arial" w:eastAsia="Times New Roman" w:hAnsi="Arial" w:cs="Arial"/>
-          <w:sz w:val="16"/>
-          <w:szCs w:val="16"/>
-        </w:rPr>
-        <w:t>appeal;</w:t>
-      </w:r>
-      <w:proofErr w:type="gramEnd"/>
-      <w:r>
-        <w:rPr>
-          <w:rFonts w:ascii="Arial" w:eastAsia="Times New Roman" w:hAnsi="Arial" w:cs="Arial"/>
-          <w:sz w:val="16"/>
-          <w:szCs w:val="16"/>
-        </w:rPr>
-        <w:t xml:space="preserve"> or, </w:t>
+        <w:t xml:space="preserve">If an appeal is filed with the EEOC, within 90 days after receipt of EEOC’s final decision on your appeal; or, </w:t>
       </w:r>
     </w:p>
     <w:p>
@@ -3681,7 +3643,7 @@
 </file>
 
 <file path=word/endnotes.xml><?xml version="1.0" encoding="utf-8"?>
-<w:endnotes xmlns:wpc="http://schemas.microsoft.com/office/word/2010/wordprocessingCanvas" xmlns:cx="http://schemas.microsoft.com/office/drawing/2014/chartex" xmlns:cx1="http://schemas.microsoft.com/office/drawing/2015/9/8/chartex" xmlns:cx2="http://schemas.microsoft.com/office/drawing/2015/10/21/chartex" xmlns:cx3="http://schemas.microsoft.com/office/drawing/2016/5/9/chartex" xmlns:cx4="http://schemas.microsoft.com/office/drawing/2016/5/10/chartex" xmlns:cx5="http://schemas.microsoft.com/office/drawing/2016/5/11/chartex" xmlns:cx6="http://schemas.microsoft.com/office/drawing/2016/5/12/chartex" xmlns:cx7="http://schemas.microsoft.com/office/drawing/2016/5/13/chartex" xmlns:cx8="http://schemas.microsoft.com/office/drawing/2016/5/14/chartex" xmlns:mc="http://schemas.openxmlformats.org/markup-compatibility/2006" xmlns:aink="http://schemas.microsoft.com/office/drawing/2016/ink" xmlns:am3d="http://schemas.microsoft.com/office/drawing/2017/model3d" xmlns:o="urn:schemas-microsoft-com:office:office" xmlns:r="http://schemas.openxmlformats.org/officeDocument/2006/relationships" xmlns:m="http://schemas.openxmlformats.org/officeDocument/2006/math" xmlns:v="urn:schemas-microsoft-com:vml" xmlns:wp14="http://schemas.microsoft.com/office/word/2010/wordprocessingDrawing" xmlns:wp="http://schemas.openxmlformats.org/drawingml/2006/wordprocessingDrawing" xmlns:w10="urn:schemas-microsoft-com:office:word" xmlns:w="http://schemas.openxmlformats.org/wordprocessingml/2006/main" xmlns:w14="http://schemas.microsoft.com/office/word/2010/wordml" xmlns:w15="http://schemas.microsoft.com/office/word/2012/wordml" xmlns:w16cex="http://schemas.microsoft.com/office/word/2018/wordml/cex" xmlns:w16cid="http://schemas.microsoft.com/office/word/2016/wordml/cid" xmlns:w16="http://schemas.microsoft.com/office/word/2018/wordml" xmlns:w16sdtdh="http://schemas.microsoft.com/office/word/2020/wordml/sdtdatahash" xmlns:w16se="http://schemas.microsoft.com/office/word/2015/wordml/symex" xmlns:wpg="http://schemas.microsoft.com/office/word/2010/wordprocessingGroup" xmlns:wpi="http://schemas.microsoft.com/office/word/2010/wordprocessingInk" xmlns:wne="http://schemas.microsoft.com/office/word/2006/wordml" xmlns:wps="http://schemas.microsoft.com/office/word/2010/wordprocessingShape" mc:Ignorable="w14 w15 w16se w16cid w16 w16cex w16sdtdh wp14">
+<w:endnotes xmlns:wpc="http://schemas.microsoft.com/office/word/2010/wordprocessingCanvas" xmlns:cx="http://schemas.microsoft.com/office/drawing/2014/chartex" xmlns:cx1="http://schemas.microsoft.com/office/drawing/2015/9/8/chartex" xmlns:cx2="http://schemas.microsoft.com/office/drawing/2015/10/21/chartex" xmlns:cx3="http://schemas.microsoft.com/office/drawing/2016/5/9/chartex" xmlns:cx4="http://schemas.microsoft.com/office/drawing/2016/5/10/chartex" xmlns:cx5="http://schemas.microsoft.com/office/drawing/2016/5/11/chartex" xmlns:cx6="http://schemas.microsoft.com/office/drawing/2016/5/12/chartex" xmlns:cx7="http://schemas.microsoft.com/office/drawing/2016/5/13/chartex" xmlns:cx8="http://schemas.microsoft.com/office/drawing/2016/5/14/chartex" xmlns:mc="http://schemas.openxmlformats.org/markup-compatibility/2006" xmlns:aink="http://schemas.microsoft.com/office/drawing/2016/ink" xmlns:am3d="http://schemas.microsoft.com/office/drawing/2017/model3d" xmlns:o="urn:schemas-microsoft-com:office:office" xmlns:oel="http://schemas.microsoft.com/office/2019/extlst" xmlns:r="http://schemas.openxmlformats.org/officeDocument/2006/relationships" xmlns:m="http://schemas.openxmlformats.org/officeDocument/2006/math" xmlns:v="urn:schemas-microsoft-com:vml" xmlns:wp14="http://schemas.microsoft.com/office/word/2010/wordprocessingDrawing" xmlns:wp="http://schemas.openxmlformats.org/drawingml/2006/wordprocessingDrawing" xmlns:w10="urn:schemas-microsoft-com:office:word" xmlns:w="http://schemas.openxmlformats.org/wordprocessingml/2006/main" xmlns:w14="http://schemas.microsoft.com/office/word/2010/wordml" xmlns:w15="http://schemas.microsoft.com/office/word/2012/wordml" xmlns:w16cex="http://schemas.microsoft.com/office/word/2018/wordml/cex" xmlns:w16cid="http://schemas.microsoft.com/office/word/2016/wordml/cid" xmlns:w16="http://schemas.microsoft.com/office/word/2018/wordml" xmlns:w16sdtdh="http://schemas.microsoft.com/office/word/2020/wordml/sdtdatahash" xmlns:w16se="http://schemas.microsoft.com/office/word/2015/wordml/symex" xmlns:wpg="http://schemas.microsoft.com/office/word/2010/wordprocessingGroup" xmlns:wpi="http://schemas.microsoft.com/office/word/2010/wordprocessingInk" xmlns:wne="http://schemas.microsoft.com/office/word/2006/wordml" xmlns:wps="http://schemas.microsoft.com/office/word/2010/wordprocessingShape" mc:Ignorable="w14 w15 w16se w16cid w16 w16cex w16sdtdh wp14">
   <w:endnote w:type="separator" w:id="-1">
     <w:p>
       <w:pPr>
@@ -3706,7 +3668,7 @@
 </file>
 
 <file path=word/footer1.xml><?xml version="1.0" encoding="utf-8"?>
-<w:ftr xmlns:wpc="http://schemas.microsoft.com/office/word/2010/wordprocessingCanvas" xmlns:cx="http://schemas.microsoft.com/office/drawing/2014/chartex" xmlns:cx1="http://schemas.microsoft.com/office/drawing/2015/9/8/chartex" xmlns:cx2="http://schemas.microsoft.com/office/drawing/2015/10/21/chartex" xmlns:cx3="http://schemas.microsoft.com/office/drawing/2016/5/9/chartex" xmlns:cx4="http://schemas.microsoft.com/office/drawing/2016/5/10/chartex" xmlns:cx5="http://schemas.microsoft.com/office/drawing/2016/5/11/chartex" xmlns:cx6="http://schemas.microsoft.com/office/drawing/2016/5/12/chartex" xmlns:cx7="http://schemas.microsoft.com/office/drawing/2016/5/13/chartex" xmlns:cx8="http://schemas.microsoft.com/office/drawing/2016/5/14/chartex" xmlns:mc="http://schemas.openxmlformats.org/markup-compatibility/2006" xmlns:aink="http://schemas.microsoft.com/office/drawing/2016/ink" xmlns:am3d="http://schemas.microsoft.com/office/drawing/2017/model3d" xmlns:o="urn:schemas-microsoft-com:office:office" xmlns:r="http://schemas.openxmlformats.org/officeDocument/2006/relationships" xmlns:m="http://schemas.openxmlformats.org/officeDocument/2006/math" xmlns:v="urn:schemas-microsoft-com:vml" xmlns:wp14="http://schemas.microsoft.com/office/word/2010/wordprocessingDrawing" xmlns:wp="http://schemas.openxmlformats.org/drawingml/2006/wordprocessingDrawing" xmlns:w10="urn:schemas-microsoft-com:office:word" xmlns:w="http://schemas.openxmlformats.org/wordprocessingml/2006/main" xmlns:w14="http://schemas.microsoft.com/office/word/2010/wordml" xmlns:w15="http://schemas.microsoft.com/office/word/2012/wordml" xmlns:w16cex="http://schemas.microsoft.com/office/word/2018/wordml/cex" xmlns:w16cid="http://schemas.microsoft.com/office/word/2016/wordml/cid" xmlns:w16="http://schemas.microsoft.com/office/word/2018/wordml" xmlns:w16sdtdh="http://schemas.microsoft.com/office/word/2020/wordml/sdtdatahash" xmlns:w16se="http://schemas.microsoft.com/office/word/2015/wordml/symex" xmlns:wpg="http://schemas.microsoft.com/office/word/2010/wordprocessingGroup" xmlns:wpi="http://schemas.microsoft.com/office/word/2010/wordprocessingInk" xmlns:wne="http://schemas.microsoft.com/office/word/2006/wordml" xmlns:wps="http://schemas.microsoft.com/office/word/2010/wordprocessingShape" mc:Ignorable="w14 w15 w16se w16cid w16 w16cex w16sdtdh wp14">
+<w:ftr xmlns:wpc="http://schemas.microsoft.com/office/word/2010/wordprocessingCanvas" xmlns:cx="http://schemas.microsoft.com/office/drawing/2014/chartex" xmlns:cx1="http://schemas.microsoft.com/office/drawing/2015/9/8/chartex" xmlns:cx2="http://schemas.microsoft.com/office/drawing/2015/10/21/chartex" xmlns:cx3="http://schemas.microsoft.com/office/drawing/2016/5/9/chartex" xmlns:cx4="http://schemas.microsoft.com/office/drawing/2016/5/10/chartex" xmlns:cx5="http://schemas.microsoft.com/office/drawing/2016/5/11/chartex" xmlns:cx6="http://schemas.microsoft.com/office/drawing/2016/5/12/chartex" xmlns:cx7="http://schemas.microsoft.com/office/drawing/2016/5/13/chartex" xmlns:cx8="http://schemas.microsoft.com/office/drawing/2016/5/14/chartex" xmlns:mc="http://schemas.openxmlformats.org/markup-compatibility/2006" xmlns:aink="http://schemas.microsoft.com/office/drawing/2016/ink" xmlns:am3d="http://schemas.microsoft.com/office/drawing/2017/model3d" xmlns:o="urn:schemas-microsoft-com:office:office" xmlns:oel="http://schemas.microsoft.com/office/2019/extlst" xmlns:r="http://schemas.openxmlformats.org/officeDocument/2006/relationships" xmlns:m="http://schemas.openxmlformats.org/officeDocument/2006/math" xmlns:v="urn:schemas-microsoft-com:vml" xmlns:wp14="http://schemas.microsoft.com/office/word/2010/wordprocessingDrawing" xmlns:wp="http://schemas.openxmlformats.org/drawingml/2006/wordprocessingDrawing" xmlns:w10="urn:schemas-microsoft-com:office:word" xmlns:w="http://schemas.openxmlformats.org/wordprocessingml/2006/main" xmlns:w14="http://schemas.microsoft.com/office/word/2010/wordml" xmlns:w15="http://schemas.microsoft.com/office/word/2012/wordml" xmlns:w16cex="http://schemas.microsoft.com/office/word/2018/wordml/cex" xmlns:w16cid="http://schemas.microsoft.com/office/word/2016/wordml/cid" xmlns:w16="http://schemas.microsoft.com/office/word/2018/wordml" xmlns:w16sdtdh="http://schemas.microsoft.com/office/word/2020/wordml/sdtdatahash" xmlns:w16se="http://schemas.microsoft.com/office/word/2015/wordml/symex" xmlns:wpg="http://schemas.microsoft.com/office/word/2010/wordprocessingGroup" xmlns:wpi="http://schemas.microsoft.com/office/word/2010/wordprocessingInk" xmlns:wne="http://schemas.microsoft.com/office/word/2006/wordml" xmlns:wps="http://schemas.microsoft.com/office/word/2010/wordprocessingShape" mc:Ignorable="w14 w15 w16se w16cid w16 w16cex w16sdtdh wp14">
   <w:p>
     <w:pPr>
       <w:pStyle w:val="Footer"/>
@@ -3791,7 +3753,7 @@
 </file>
 
 <file path=word/footer2.xml><?xml version="1.0" encoding="utf-8"?>
-<w:ftr xmlns:wpc="http://schemas.microsoft.com/office/word/2010/wordprocessingCanvas" xmlns:cx="http://schemas.microsoft.com/office/drawing/2014/chartex" xmlns:cx1="http://schemas.microsoft.com/office/drawing/2015/9/8/chartex" xmlns:cx2="http://schemas.microsoft.com/office/drawing/2015/10/21/chartex" xmlns:cx3="http://schemas.microsoft.com/office/drawing/2016/5/9/chartex" xmlns:cx4="http://schemas.microsoft.com/office/drawing/2016/5/10/chartex" xmlns:cx5="http://schemas.microsoft.com/office/drawing/2016/5/11/chartex" xmlns:cx6="http://schemas.microsoft.com/office/drawing/2016/5/12/chartex" xmlns:cx7="http://schemas.microsoft.com/office/drawing/2016/5/13/chartex" xmlns:cx8="http://schemas.microsoft.com/office/drawing/2016/5/14/chartex" xmlns:mc="http://schemas.openxmlformats.org/markup-compatibility/2006" xmlns:aink="http://schemas.microsoft.com/office/drawing/2016/ink" xmlns:am3d="http://schemas.microsoft.com/office/drawing/2017/model3d" xmlns:o="urn:schemas-microsoft-com:office:office" xmlns:r="http://schemas.openxmlformats.org/officeDocument/2006/relationships" xmlns:m="http://schemas.openxmlformats.org/officeDocument/2006/math" xmlns:v="urn:schemas-microsoft-com:vml" xmlns:wp14="http://schemas.microsoft.com/office/word/2010/wordprocessingDrawing" xmlns:wp="http://schemas.openxmlformats.org/drawingml/2006/wordprocessingDrawing" xmlns:w10="urn:schemas-microsoft-com:office:word" xmlns:w="http://schemas.openxmlformats.org/wordprocessingml/2006/main" xmlns:w14="http://schemas.microsoft.com/office/word/2010/wordml" xmlns:w15="http://schemas.microsoft.com/office/word/2012/wordml" xmlns:w16cex="http://schemas.microsoft.com/office/word/2018/wordml/cex" xmlns:w16cid="http://schemas.microsoft.com/office/word/2016/wordml/cid" xmlns:w16="http://schemas.microsoft.com/office/word/2018/wordml" xmlns:w16sdtdh="http://schemas.microsoft.com/office/word/2020/wordml/sdtdatahash" xmlns:w16se="http://schemas.microsoft.com/office/word/2015/wordml/symex" xmlns:wpg="http://schemas.microsoft.com/office/word/2010/wordprocessingGroup" xmlns:wpi="http://schemas.microsoft.com/office/word/2010/wordprocessingInk" xmlns:wne="http://schemas.microsoft.com/office/word/2006/wordml" xmlns:wps="http://schemas.microsoft.com/office/word/2010/wordprocessingShape" mc:Ignorable="w14 w15 w16se w16cid w16 w16cex w16sdtdh wp14">
+<w:ftr xmlns:wpc="http://schemas.microsoft.com/office/word/2010/wordprocessingCanvas" xmlns:cx="http://schemas.microsoft.com/office/drawing/2014/chartex" xmlns:cx1="http://schemas.microsoft.com/office/drawing/2015/9/8/chartex" xmlns:cx2="http://schemas.microsoft.com/office/drawing/2015/10/21/chartex" xmlns:cx3="http://schemas.microsoft.com/office/drawing/2016/5/9/chartex" xmlns:cx4="http://schemas.microsoft.com/office/drawing/2016/5/10/chartex" xmlns:cx5="http://schemas.microsoft.com/office/drawing/2016/5/11/chartex" xmlns:cx6="http://schemas.microsoft.com/office/drawing/2016/5/12/chartex" xmlns:cx7="http://schemas.microsoft.com/office/drawing/2016/5/13/chartex" xmlns:cx8="http://schemas.microsoft.com/office/drawing/2016/5/14/chartex" xmlns:mc="http://schemas.openxmlformats.org/markup-compatibility/2006" xmlns:aink="http://schemas.microsoft.com/office/drawing/2016/ink" xmlns:am3d="http://schemas.microsoft.com/office/drawing/2017/model3d" xmlns:o="urn:schemas-microsoft-com:office:office" xmlns:oel="http://schemas.microsoft.com/office/2019/extlst" xmlns:r="http://schemas.openxmlformats.org/officeDocument/2006/relationships" xmlns:m="http://schemas.openxmlformats.org/officeDocument/2006/math" xmlns:v="urn:schemas-microsoft-com:vml" xmlns:wp14="http://schemas.microsoft.com/office/word/2010/wordprocessingDrawing" xmlns:wp="http://schemas.openxmlformats.org/drawingml/2006/wordprocessingDrawing" xmlns:w10="urn:schemas-microsoft-com:office:word" xmlns:w="http://schemas.openxmlformats.org/wordprocessingml/2006/main" xmlns:w14="http://schemas.microsoft.com/office/word/2010/wordml" xmlns:w15="http://schemas.microsoft.com/office/word/2012/wordml" xmlns:w16cex="http://schemas.microsoft.com/office/word/2018/wordml/cex" xmlns:w16cid="http://schemas.microsoft.com/office/word/2016/wordml/cid" xmlns:w16="http://schemas.microsoft.com/office/word/2018/wordml" xmlns:w16sdtdh="http://schemas.microsoft.com/office/word/2020/wordml/sdtdatahash" xmlns:w16se="http://schemas.microsoft.com/office/word/2015/wordml/symex" xmlns:wpg="http://schemas.microsoft.com/office/word/2010/wordprocessingGroup" xmlns:wpi="http://schemas.microsoft.com/office/word/2010/wordprocessingInk" xmlns:wne="http://schemas.microsoft.com/office/word/2006/wordml" xmlns:wps="http://schemas.microsoft.com/office/word/2010/wordprocessingShape" mc:Ignorable="w14 w15 w16se w16cid w16 w16cex w16sdtdh wp14">
   <w:p>
     <w:pPr>
       <w:pStyle w:val="Footer"/>
@@ -3804,11 +3766,11 @@
         <w:szCs w:val="20"/>
       </w:rPr>
     </w:pPr>
-    <w:bookmarkStart w:id="17" w:name="_Hlk112078876"/>
-    <w:bookmarkStart w:id="18" w:name="_Hlk112246913"/>
-    <w:bookmarkStart w:id="19" w:name="_Hlk112246914"/>
-    <w:bookmarkStart w:id="20" w:name="_Hlk112246948"/>
-    <w:bookmarkStart w:id="21" w:name="_Hlk112246949"/>
+    <w:bookmarkStart w:id="18" w:name="_Hlk112078876"/>
+    <w:bookmarkStart w:id="19" w:name="_Hlk112246913"/>
+    <w:bookmarkStart w:id="20" w:name="_Hlk112246914"/>
+    <w:bookmarkStart w:id="21" w:name="_Hlk112246948"/>
+    <w:bookmarkStart w:id="22" w:name="_Hlk112246949"/>
   </w:p>
   <w:p>
     <w:pPr>
@@ -3879,17 +3841,17 @@
       </w:rPr>
       <w:t>.</w:t>
     </w:r>
-    <w:bookmarkEnd w:id="17"/>
     <w:bookmarkEnd w:id="18"/>
     <w:bookmarkEnd w:id="19"/>
     <w:bookmarkEnd w:id="20"/>
     <w:bookmarkEnd w:id="21"/>
+    <w:bookmarkEnd w:id="22"/>
   </w:p>
 </w:ftr>
 </file>
 
 <file path=word/footer3.xml><?xml version="1.0" encoding="utf-8"?>
-<w:ftr xmlns:wpc="http://schemas.microsoft.com/office/word/2010/wordprocessingCanvas" xmlns:cx="http://schemas.microsoft.com/office/drawing/2014/chartex" xmlns:cx1="http://schemas.microsoft.com/office/drawing/2015/9/8/chartex" xmlns:cx2="http://schemas.microsoft.com/office/drawing/2015/10/21/chartex" xmlns:cx3="http://schemas.microsoft.com/office/drawing/2016/5/9/chartex" xmlns:cx4="http://schemas.microsoft.com/office/drawing/2016/5/10/chartex" xmlns:cx5="http://schemas.microsoft.com/office/drawing/2016/5/11/chartex" xmlns:cx6="http://schemas.microsoft.com/office/drawing/2016/5/12/chartex" xmlns:cx7="http://schemas.microsoft.com/office/drawing/2016/5/13/chartex" xmlns:cx8="http://schemas.microsoft.com/office/drawing/2016/5/14/chartex" xmlns:mc="http://schemas.openxmlformats.org/markup-compatibility/2006" xmlns:aink="http://schemas.microsoft.com/office/drawing/2016/ink" xmlns:am3d="http://schemas.microsoft.com/office/drawing/2017/model3d" xmlns:o="urn:schemas-microsoft-com:office:office" xmlns:r="http://schemas.openxmlformats.org/officeDocument/2006/relationships" xmlns:m="http://schemas.openxmlformats.org/officeDocument/2006/math" xmlns:v="urn:schemas-microsoft-com:vml" xmlns:wp14="http://schemas.microsoft.com/office/word/2010/wordprocessingDrawing" xmlns:wp="http://schemas.openxmlformats.org/drawingml/2006/wordprocessingDrawing" xmlns:w10="urn:schemas-microsoft-com:office:word" xmlns:w="http://schemas.openxmlformats.org/wordprocessingml/2006/main" xmlns:w14="http://schemas.microsoft.com/office/word/2010/wordml" xmlns:w15="http://schemas.microsoft.com/office/word/2012/wordml" xmlns:w16cex="http://schemas.microsoft.com/office/word/2018/wordml/cex" xmlns:w16cid="http://schemas.microsoft.com/office/word/2016/wordml/cid" xmlns:w16="http://schemas.microsoft.com/office/word/2018/wordml" xmlns:w16sdtdh="http://schemas.microsoft.com/office/word/2020/wordml/sdtdatahash" xmlns:w16se="http://schemas.microsoft.com/office/word/2015/wordml/symex" xmlns:wpg="http://schemas.microsoft.com/office/word/2010/wordprocessingGroup" xmlns:wpi="http://schemas.microsoft.com/office/word/2010/wordprocessingInk" xmlns:wne="http://schemas.microsoft.com/office/word/2006/wordml" xmlns:wps="http://schemas.microsoft.com/office/word/2010/wordprocessingShape" mc:Ignorable="w14 w15 w16se w16cid w16 w16cex w16sdtdh wp14">
+<w:ftr xmlns:wpc="http://schemas.microsoft.com/office/word/2010/wordprocessingCanvas" xmlns:cx="http://schemas.microsoft.com/office/drawing/2014/chartex" xmlns:cx1="http://schemas.microsoft.com/office/drawing/2015/9/8/chartex" xmlns:cx2="http://schemas.microsoft.com/office/drawing/2015/10/21/chartex" xmlns:cx3="http://schemas.microsoft.com/office/drawing/2016/5/9/chartex" xmlns:cx4="http://schemas.microsoft.com/office/drawing/2016/5/10/chartex" xmlns:cx5="http://schemas.microsoft.com/office/drawing/2016/5/11/chartex" xmlns:cx6="http://schemas.microsoft.com/office/drawing/2016/5/12/chartex" xmlns:cx7="http://schemas.microsoft.com/office/drawing/2016/5/13/chartex" xmlns:cx8="http://schemas.microsoft.com/office/drawing/2016/5/14/chartex" xmlns:mc="http://schemas.openxmlformats.org/markup-compatibility/2006" xmlns:aink="http://schemas.microsoft.com/office/drawing/2016/ink" xmlns:am3d="http://schemas.microsoft.com/office/drawing/2017/model3d" xmlns:o="urn:schemas-microsoft-com:office:office" xmlns:oel="http://schemas.microsoft.com/office/2019/extlst" xmlns:r="http://schemas.openxmlformats.org/officeDocument/2006/relationships" xmlns:m="http://schemas.openxmlformats.org/officeDocument/2006/math" xmlns:v="urn:schemas-microsoft-com:vml" xmlns:wp14="http://schemas.microsoft.com/office/word/2010/wordprocessingDrawing" xmlns:wp="http://schemas.openxmlformats.org/drawingml/2006/wordprocessingDrawing" xmlns:w10="urn:schemas-microsoft-com:office:word" xmlns:w="http://schemas.openxmlformats.org/wordprocessingml/2006/main" xmlns:w14="http://schemas.microsoft.com/office/word/2010/wordml" xmlns:w15="http://schemas.microsoft.com/office/word/2012/wordml" xmlns:w16cex="http://schemas.microsoft.com/office/word/2018/wordml/cex" xmlns:w16cid="http://schemas.microsoft.com/office/word/2016/wordml/cid" xmlns:w16="http://schemas.microsoft.com/office/word/2018/wordml" xmlns:w16sdtdh="http://schemas.microsoft.com/office/word/2020/wordml/sdtdatahash" xmlns:w16se="http://schemas.microsoft.com/office/word/2015/wordml/symex" xmlns:wpg="http://schemas.microsoft.com/office/word/2010/wordprocessingGroup" xmlns:wpi="http://schemas.microsoft.com/office/word/2010/wordprocessingInk" xmlns:wne="http://schemas.microsoft.com/office/word/2006/wordml" xmlns:wps="http://schemas.microsoft.com/office/word/2010/wordprocessingShape" mc:Ignorable="w14 w15 w16se w16cid w16 w16cex w16sdtdh wp14">
   <w:p>
     <w:pPr>
       <w:pStyle w:val="Footer"/>
@@ -3899,7 +3861,7 @@
 </file>
 
 <file path=word/footer4.xml><?xml version="1.0" encoding="utf-8"?>
-<w:ftr xmlns:wpc="http://schemas.microsoft.com/office/word/2010/wordprocessingCanvas" xmlns:cx="http://schemas.microsoft.com/office/drawing/2014/chartex" xmlns:cx1="http://schemas.microsoft.com/office/drawing/2015/9/8/chartex" xmlns:cx2="http://schemas.microsoft.com/office/drawing/2015/10/21/chartex" xmlns:cx3="http://schemas.microsoft.com/office/drawing/2016/5/9/chartex" xmlns:cx4="http://schemas.microsoft.com/office/drawing/2016/5/10/chartex" xmlns:cx5="http://schemas.microsoft.com/office/drawing/2016/5/11/chartex" xmlns:cx6="http://schemas.microsoft.com/office/drawing/2016/5/12/chartex" xmlns:cx7="http://schemas.microsoft.com/office/drawing/2016/5/13/chartex" xmlns:cx8="http://schemas.microsoft.com/office/drawing/2016/5/14/chartex" xmlns:mc="http://schemas.openxmlformats.org/markup-compatibility/2006" xmlns:aink="http://schemas.microsoft.com/office/drawing/2016/ink" xmlns:am3d="http://schemas.microsoft.com/office/drawing/2017/model3d" xmlns:o="urn:schemas-microsoft-com:office:office" xmlns:r="http://schemas.openxmlformats.org/officeDocument/2006/relationships" xmlns:m="http://schemas.openxmlformats.org/officeDocument/2006/math" xmlns:v="urn:schemas-microsoft-com:vml" xmlns:wp14="http://schemas.microsoft.com/office/word/2010/wordprocessingDrawing" xmlns:wp="http://schemas.openxmlformats.org/drawingml/2006/wordprocessingDrawing" xmlns:w10="urn:schemas-microsoft-com:office:word" xmlns:w="http://schemas.openxmlformats.org/wordprocessingml/2006/main" xmlns:w14="http://schemas.microsoft.com/office/word/2010/wordml" xmlns:w15="http://schemas.microsoft.com/office/word/2012/wordml" xmlns:w16cex="http://schemas.microsoft.com/office/word/2018/wordml/cex" xmlns:w16cid="http://schemas.microsoft.com/office/word/2016/wordml/cid" xmlns:w16="http://schemas.microsoft.com/office/word/2018/wordml" xmlns:w16sdtdh="http://schemas.microsoft.com/office/word/2020/wordml/sdtdatahash" xmlns:w16se="http://schemas.microsoft.com/office/word/2015/wordml/symex" xmlns:wpg="http://schemas.microsoft.com/office/word/2010/wordprocessingGroup" xmlns:wpi="http://schemas.microsoft.com/office/word/2010/wordprocessingInk" xmlns:wne="http://schemas.microsoft.com/office/word/2006/wordml" xmlns:wps="http://schemas.microsoft.com/office/word/2010/wordprocessingShape" mc:Ignorable="w14 w15 w16se w16cid w16 w16cex w16sdtdh wp14">
+<w:ftr xmlns:wpc="http://schemas.microsoft.com/office/word/2010/wordprocessingCanvas" xmlns:cx="http://schemas.microsoft.com/office/drawing/2014/chartex" xmlns:cx1="http://schemas.microsoft.com/office/drawing/2015/9/8/chartex" xmlns:cx2="http://schemas.microsoft.com/office/drawing/2015/10/21/chartex" xmlns:cx3="http://schemas.microsoft.com/office/drawing/2016/5/9/chartex" xmlns:cx4="http://schemas.microsoft.com/office/drawing/2016/5/10/chartex" xmlns:cx5="http://schemas.microsoft.com/office/drawing/2016/5/11/chartex" xmlns:cx6="http://schemas.microsoft.com/office/drawing/2016/5/12/chartex" xmlns:cx7="http://schemas.microsoft.com/office/drawing/2016/5/13/chartex" xmlns:cx8="http://schemas.microsoft.com/office/drawing/2016/5/14/chartex" xmlns:mc="http://schemas.openxmlformats.org/markup-compatibility/2006" xmlns:aink="http://schemas.microsoft.com/office/drawing/2016/ink" xmlns:am3d="http://schemas.microsoft.com/office/drawing/2017/model3d" xmlns:o="urn:schemas-microsoft-com:office:office" xmlns:oel="http://schemas.microsoft.com/office/2019/extlst" xmlns:r="http://schemas.openxmlformats.org/officeDocument/2006/relationships" xmlns:m="http://schemas.openxmlformats.org/officeDocument/2006/math" xmlns:v="urn:schemas-microsoft-com:vml" xmlns:wp14="http://schemas.microsoft.com/office/word/2010/wordprocessingDrawing" xmlns:wp="http://schemas.openxmlformats.org/drawingml/2006/wordprocessingDrawing" xmlns:w10="urn:schemas-microsoft-com:office:word" xmlns:w="http://schemas.openxmlformats.org/wordprocessingml/2006/main" xmlns:w14="http://schemas.microsoft.com/office/word/2010/wordml" xmlns:w15="http://schemas.microsoft.com/office/word/2012/wordml" xmlns:w16cex="http://schemas.microsoft.com/office/word/2018/wordml/cex" xmlns:w16cid="http://schemas.microsoft.com/office/word/2016/wordml/cid" xmlns:w16="http://schemas.microsoft.com/office/word/2018/wordml" xmlns:w16sdtdh="http://schemas.microsoft.com/office/word/2020/wordml/sdtdatahash" xmlns:w16se="http://schemas.microsoft.com/office/word/2015/wordml/symex" xmlns:wpg="http://schemas.microsoft.com/office/word/2010/wordprocessingGroup" xmlns:wpi="http://schemas.microsoft.com/office/word/2010/wordprocessingInk" xmlns:wne="http://schemas.microsoft.com/office/word/2006/wordml" xmlns:wps="http://schemas.microsoft.com/office/word/2010/wordprocessingShape" mc:Ignorable="w14 w15 w16se w16cid w16 w16cex w16sdtdh wp14">
   <w:p>
     <w:pPr>
       <w:pStyle w:val="Footer"/>
@@ -3909,7 +3871,7 @@
 </file>
 
 <file path=word/footer5.xml><?xml version="1.0" encoding="utf-8"?>
-<w:ftr xmlns:wpc="http://schemas.microsoft.com/office/word/2010/wordprocessingCanvas" xmlns:cx="http://schemas.microsoft.com/office/drawing/2014/chartex" xmlns:cx1="http://schemas.microsoft.com/office/drawing/2015/9/8/chartex" xmlns:cx2="http://schemas.microsoft.com/office/drawing/2015/10/21/chartex" xmlns:cx3="http://schemas.microsoft.com/office/drawing/2016/5/9/chartex" xmlns:cx4="http://schemas.microsoft.com/office/drawing/2016/5/10/chartex" xmlns:cx5="http://schemas.microsoft.com/office/drawing/2016/5/11/chartex" xmlns:cx6="http://schemas.microsoft.com/office/drawing/2016/5/12/chartex" xmlns:cx7="http://schemas.microsoft.com/office/drawing/2016/5/13/chartex" xmlns:cx8="http://schemas.microsoft.com/office/drawing/2016/5/14/chartex" xmlns:mc="http://schemas.openxmlformats.org/markup-compatibility/2006" xmlns:aink="http://schemas.microsoft.com/office/drawing/2016/ink" xmlns:am3d="http://schemas.microsoft.com/office/drawing/2017/model3d" xmlns:o="urn:schemas-microsoft-com:office:office" xmlns:r="http://schemas.openxmlformats.org/officeDocument/2006/relationships" xmlns:m="http://schemas.openxmlformats.org/officeDocument/2006/math" xmlns:v="urn:schemas-microsoft-com:vml" xmlns:wp14="http://schemas.microsoft.com/office/word/2010/wordprocessingDrawing" xmlns:wp="http://schemas.openxmlformats.org/drawingml/2006/wordprocessingDrawing" xmlns:w10="urn:schemas-microsoft-com:office:word" xmlns:w="http://schemas.openxmlformats.org/wordprocessingml/2006/main" xmlns:w14="http://schemas.microsoft.com/office/word/2010/wordml" xmlns:w15="http://schemas.microsoft.com/office/word/2012/wordml" xmlns:w16cex="http://schemas.microsoft.com/office/word/2018/wordml/cex" xmlns:w16cid="http://schemas.microsoft.com/office/word/2016/wordml/cid" xmlns:w16="http://schemas.microsoft.com/office/word/2018/wordml" xmlns:w16sdtdh="http://schemas.microsoft.com/office/word/2020/wordml/sdtdatahash" xmlns:w16se="http://schemas.microsoft.com/office/word/2015/wordml/symex" xmlns:wpg="http://schemas.microsoft.com/office/word/2010/wordprocessingGroup" xmlns:wpi="http://schemas.microsoft.com/office/word/2010/wordprocessingInk" xmlns:wne="http://schemas.microsoft.com/office/word/2006/wordml" xmlns:wps="http://schemas.microsoft.com/office/word/2010/wordprocessingShape" mc:Ignorable="w14 w15 w16se w16cid w16 w16cex w16sdtdh wp14">
+<w:ftr xmlns:wpc="http://schemas.microsoft.com/office/word/2010/wordprocessingCanvas" xmlns:cx="http://schemas.microsoft.com/office/drawing/2014/chartex" xmlns:cx1="http://schemas.microsoft.com/office/drawing/2015/9/8/chartex" xmlns:cx2="http://schemas.microsoft.com/office/drawing/2015/10/21/chartex" xmlns:cx3="http://schemas.microsoft.com/office/drawing/2016/5/9/chartex" xmlns:cx4="http://schemas.microsoft.com/office/drawing/2016/5/10/chartex" xmlns:cx5="http://schemas.microsoft.com/office/drawing/2016/5/11/chartex" xmlns:cx6="http://schemas.microsoft.com/office/drawing/2016/5/12/chartex" xmlns:cx7="http://schemas.microsoft.com/office/drawing/2016/5/13/chartex" xmlns:cx8="http://schemas.microsoft.com/office/drawing/2016/5/14/chartex" xmlns:mc="http://schemas.openxmlformats.org/markup-compatibility/2006" xmlns:aink="http://schemas.microsoft.com/office/drawing/2016/ink" xmlns:am3d="http://schemas.microsoft.com/office/drawing/2017/model3d" xmlns:o="urn:schemas-microsoft-com:office:office" xmlns:oel="http://schemas.microsoft.com/office/2019/extlst" xmlns:r="http://schemas.openxmlformats.org/officeDocument/2006/relationships" xmlns:m="http://schemas.openxmlformats.org/officeDocument/2006/math" xmlns:v="urn:schemas-microsoft-com:vml" xmlns:wp14="http://schemas.microsoft.com/office/word/2010/wordprocessingDrawing" xmlns:wp="http://schemas.openxmlformats.org/drawingml/2006/wordprocessingDrawing" xmlns:w10="urn:schemas-microsoft-com:office:word" xmlns:w="http://schemas.openxmlformats.org/wordprocessingml/2006/main" xmlns:w14="http://schemas.microsoft.com/office/word/2010/wordml" xmlns:w15="http://schemas.microsoft.com/office/word/2012/wordml" xmlns:w16cex="http://schemas.microsoft.com/office/word/2018/wordml/cex" xmlns:w16cid="http://schemas.microsoft.com/office/word/2016/wordml/cid" xmlns:w16="http://schemas.microsoft.com/office/word/2018/wordml" xmlns:w16sdtdh="http://schemas.microsoft.com/office/word/2020/wordml/sdtdatahash" xmlns:w16se="http://schemas.microsoft.com/office/word/2015/wordml/symex" xmlns:wpg="http://schemas.microsoft.com/office/word/2010/wordprocessingGroup" xmlns:wpi="http://schemas.microsoft.com/office/word/2010/wordprocessingInk" xmlns:wne="http://schemas.microsoft.com/office/word/2006/wordml" xmlns:wps="http://schemas.microsoft.com/office/word/2010/wordprocessingShape" mc:Ignorable="w14 w15 w16se w16cid w16 w16cex w16sdtdh wp14">
   <w:p>
     <w:pPr>
       <w:pStyle w:val="Footer"/>
@@ -3921,7 +3883,7 @@
         <w:sz w:val="20"/>
       </w:rPr>
     </w:pPr>
-    <w:bookmarkStart w:id="24" w:name="_Hlk109049302"/>
+    <w:bookmarkStart w:id="25" w:name="_Hlk109049302"/>
   </w:p>
   <w:p>
     <w:pPr>
@@ -3981,13 +3943,13 @@
       </w:rPr>
       <w:t>. </w:t>
     </w:r>
-    <w:bookmarkEnd w:id="24"/>
+    <w:bookmarkEnd w:id="25"/>
   </w:p>
 </w:ftr>
 </file>
 
 <file path=word/footnotes.xml><?xml version="1.0" encoding="utf-8"?>
-<w:footnotes xmlns:wpc="http://schemas.microsoft.com/office/word/2010/wordprocessingCanvas" xmlns:cx="http://schemas.microsoft.com/office/drawing/2014/chartex" xmlns:cx1="http://schemas.microsoft.com/office/drawing/2015/9/8/chartex" xmlns:cx2="http://schemas.microsoft.com/office/drawing/2015/10/21/chartex" xmlns:cx3="http://schemas.microsoft.com/office/drawing/2016/5/9/chartex" xmlns:cx4="http://schemas.microsoft.com/office/drawing/2016/5/10/chartex" xmlns:cx5="http://schemas.microsoft.com/office/drawing/2016/5/11/chartex" xmlns:cx6="http://schemas.microsoft.com/office/drawing/2016/5/12/chartex" xmlns:cx7="http://schemas.microsoft.com/office/drawing/2016/5/13/chartex" xmlns:cx8="http://schemas.microsoft.com/office/drawing/2016/5/14/chartex" xmlns:mc="http://schemas.openxmlformats.org/markup-compatibility/2006" xmlns:aink="http://schemas.microsoft.com/office/drawing/2016/ink" xmlns:am3d="http://schemas.microsoft.com/office/drawing/2017/model3d" xmlns:o="urn:schemas-microsoft-com:office:office" xmlns:r="http://schemas.openxmlformats.org/officeDocument/2006/relationships" xmlns:m="http://schemas.openxmlformats.org/officeDocument/2006/math" xmlns:v="urn:schemas-microsoft-com:vml" xmlns:wp14="http://schemas.microsoft.com/office/word/2010/wordprocessingDrawing" xmlns:wp="http://schemas.openxmlformats.org/drawingml/2006/wordprocessingDrawing" xmlns:w10="urn:schemas-microsoft-com:office:word" xmlns:w="http://schemas.openxmlformats.org/wordprocessingml/2006/main" xmlns:w14="http://schemas.microsoft.com/office/word/2010/wordml" xmlns:w15="http://schemas.microsoft.com/office/word/2012/wordml" xmlns:w16cex="http://schemas.microsoft.com/office/word/2018/wordml/cex" xmlns:w16cid="http://schemas.microsoft.com/office/word/2016/wordml/cid" xmlns:w16="http://schemas.microsoft.com/office/word/2018/wordml" xmlns:w16sdtdh="http://schemas.microsoft.com/office/word/2020/wordml/sdtdatahash" xmlns:w16se="http://schemas.microsoft.com/office/word/2015/wordml/symex" xmlns:wpg="http://schemas.microsoft.com/office/word/2010/wordprocessingGroup" xmlns:wpi="http://schemas.microsoft.com/office/word/2010/wordprocessingInk" xmlns:wne="http://schemas.microsoft.com/office/word/2006/wordml" xmlns:wps="http://schemas.microsoft.com/office/word/2010/wordprocessingShape" mc:Ignorable="w14 w15 w16se w16cid w16 w16cex w16sdtdh wp14">
+<w:footnotes xmlns:wpc="http://schemas.microsoft.com/office/word/2010/wordprocessingCanvas" xmlns:cx="http://schemas.microsoft.com/office/drawing/2014/chartex" xmlns:cx1="http://schemas.microsoft.com/office/drawing/2015/9/8/chartex" xmlns:cx2="http://schemas.microsoft.com/office/drawing/2015/10/21/chartex" xmlns:cx3="http://schemas.microsoft.com/office/drawing/2016/5/9/chartex" xmlns:cx4="http://schemas.microsoft.com/office/drawing/2016/5/10/chartex" xmlns:cx5="http://schemas.microsoft.com/office/drawing/2016/5/11/chartex" xmlns:cx6="http://schemas.microsoft.com/office/drawing/2016/5/12/chartex" xmlns:cx7="http://schemas.microsoft.com/office/drawing/2016/5/13/chartex" xmlns:cx8="http://schemas.microsoft.com/office/drawing/2016/5/14/chartex" xmlns:mc="http://schemas.openxmlformats.org/markup-compatibility/2006" xmlns:aink="http://schemas.microsoft.com/office/drawing/2016/ink" xmlns:am3d="http://schemas.microsoft.com/office/drawing/2017/model3d" xmlns:o="urn:schemas-microsoft-com:office:office" xmlns:oel="http://schemas.microsoft.com/office/2019/extlst" xmlns:r="http://schemas.openxmlformats.org/officeDocument/2006/relationships" xmlns:m="http://schemas.openxmlformats.org/officeDocument/2006/math" xmlns:v="urn:schemas-microsoft-com:vml" xmlns:wp14="http://schemas.microsoft.com/office/word/2010/wordprocessingDrawing" xmlns:wp="http://schemas.openxmlformats.org/drawingml/2006/wordprocessingDrawing" xmlns:w10="urn:schemas-microsoft-com:office:word" xmlns:w="http://schemas.openxmlformats.org/wordprocessingml/2006/main" xmlns:w14="http://schemas.microsoft.com/office/word/2010/wordml" xmlns:w15="http://schemas.microsoft.com/office/word/2012/wordml" xmlns:w16cex="http://schemas.microsoft.com/office/word/2018/wordml/cex" xmlns:w16cid="http://schemas.microsoft.com/office/word/2016/wordml/cid" xmlns:w16="http://schemas.microsoft.com/office/word/2018/wordml" xmlns:w16sdtdh="http://schemas.microsoft.com/office/word/2020/wordml/sdtdatahash" xmlns:w16se="http://schemas.microsoft.com/office/word/2015/wordml/symex" xmlns:wpg="http://schemas.microsoft.com/office/word/2010/wordprocessingGroup" xmlns:wpi="http://schemas.microsoft.com/office/word/2010/wordprocessingInk" xmlns:wne="http://schemas.microsoft.com/office/word/2006/wordml" xmlns:wps="http://schemas.microsoft.com/office/word/2010/wordprocessingShape" mc:Ignorable="w14 w15 w16se w16cid w16 w16cex w16sdtdh wp14">
   <w:footnote w:type="separator" w:id="-1">
     <w:p>
       <w:pPr>
@@ -4012,7 +3974,7 @@
 </file>
 
 <file path=word/header1.xml><?xml version="1.0" encoding="utf-8"?>
-<w:hdr xmlns:wpc="http://schemas.microsoft.com/office/word/2010/wordprocessingCanvas" xmlns:cx="http://schemas.microsoft.com/office/drawing/2014/chartex" xmlns:cx1="http://schemas.microsoft.com/office/drawing/2015/9/8/chartex" xmlns:cx2="http://schemas.microsoft.com/office/drawing/2015/10/21/chartex" xmlns:cx3="http://schemas.microsoft.com/office/drawing/2016/5/9/chartex" xmlns:cx4="http://schemas.microsoft.com/office/drawing/2016/5/10/chartex" xmlns:cx5="http://schemas.microsoft.com/office/drawing/2016/5/11/chartex" xmlns:cx6="http://schemas.microsoft.com/office/drawing/2016/5/12/chartex" xmlns:cx7="http://schemas.microsoft.com/office/drawing/2016/5/13/chartex" xmlns:cx8="http://schemas.microsoft.com/office/drawing/2016/5/14/chartex" xmlns:mc="http://schemas.openxmlformats.org/markup-compatibility/2006" xmlns:aink="http://schemas.microsoft.com/office/drawing/2016/ink" xmlns:am3d="http://schemas.microsoft.com/office/drawing/2017/model3d" xmlns:o="urn:schemas-microsoft-com:office:office" xmlns:r="http://schemas.openxmlformats.org/officeDocument/2006/relationships" xmlns:m="http://schemas.openxmlformats.org/officeDocument/2006/math" xmlns:v="urn:schemas-microsoft-com:vml" xmlns:wp14="http://schemas.microsoft.com/office/word/2010/wordprocessingDrawing" xmlns:wp="http://schemas.openxmlformats.org/drawingml/2006/wordprocessingDrawing" xmlns:w10="urn:schemas-microsoft-com:office:word" xmlns:w="http://schemas.openxmlformats.org/wordprocessingml/2006/main" xmlns:w14="http://schemas.microsoft.com/office/word/2010/wordml" xmlns:w15="http://schemas.microsoft.com/office/word/2012/wordml" xmlns:w16cex="http://schemas.microsoft.com/office/word/2018/wordml/cex" xmlns:w16cid="http://schemas.microsoft.com/office/word/2016/wordml/cid" xmlns:w16="http://schemas.microsoft.com/office/word/2018/wordml" xmlns:w16sdtdh="http://schemas.microsoft.com/office/word/2020/wordml/sdtdatahash" xmlns:w16se="http://schemas.microsoft.com/office/word/2015/wordml/symex" xmlns:wpg="http://schemas.microsoft.com/office/word/2010/wordprocessingGroup" xmlns:wpi="http://schemas.microsoft.com/office/word/2010/wordprocessingInk" xmlns:wne="http://schemas.microsoft.com/office/word/2006/wordml" xmlns:wps="http://schemas.microsoft.com/office/word/2010/wordprocessingShape" mc:Ignorable="w14 w15 w16se w16cid w16 w16cex w16sdtdh wp14">
+<w:hdr xmlns:wpc="http://schemas.microsoft.com/office/word/2010/wordprocessingCanvas" xmlns:cx="http://schemas.microsoft.com/office/drawing/2014/chartex" xmlns:cx1="http://schemas.microsoft.com/office/drawing/2015/9/8/chartex" xmlns:cx2="http://schemas.microsoft.com/office/drawing/2015/10/21/chartex" xmlns:cx3="http://schemas.microsoft.com/office/drawing/2016/5/9/chartex" xmlns:cx4="http://schemas.microsoft.com/office/drawing/2016/5/10/chartex" xmlns:cx5="http://schemas.microsoft.com/office/drawing/2016/5/11/chartex" xmlns:cx6="http://schemas.microsoft.com/office/drawing/2016/5/12/chartex" xmlns:cx7="http://schemas.microsoft.com/office/drawing/2016/5/13/chartex" xmlns:cx8="http://schemas.microsoft.com/office/drawing/2016/5/14/chartex" xmlns:mc="http://schemas.openxmlformats.org/markup-compatibility/2006" xmlns:aink="http://schemas.microsoft.com/office/drawing/2016/ink" xmlns:am3d="http://schemas.microsoft.com/office/drawing/2017/model3d" xmlns:o="urn:schemas-microsoft-com:office:office" xmlns:oel="http://schemas.microsoft.com/office/2019/extlst" xmlns:r="http://schemas.openxmlformats.org/officeDocument/2006/relationships" xmlns:m="http://schemas.openxmlformats.org/officeDocument/2006/math" xmlns:v="urn:schemas-microsoft-com:vml" xmlns:wp14="http://schemas.microsoft.com/office/word/2010/wordprocessingDrawing" xmlns:wp="http://schemas.openxmlformats.org/drawingml/2006/wordprocessingDrawing" xmlns:w10="urn:schemas-microsoft-com:office:word" xmlns:w="http://schemas.openxmlformats.org/wordprocessingml/2006/main" xmlns:w14="http://schemas.microsoft.com/office/word/2010/wordml" xmlns:w15="http://schemas.microsoft.com/office/word/2012/wordml" xmlns:w16cex="http://schemas.microsoft.com/office/word/2018/wordml/cex" xmlns:w16cid="http://schemas.microsoft.com/office/word/2016/wordml/cid" xmlns:w16="http://schemas.microsoft.com/office/word/2018/wordml" xmlns:w16sdtdh="http://schemas.microsoft.com/office/word/2020/wordml/sdtdatahash" xmlns:w16se="http://schemas.microsoft.com/office/word/2015/wordml/symex" xmlns:wpg="http://schemas.microsoft.com/office/word/2010/wordprocessingGroup" xmlns:wpi="http://schemas.microsoft.com/office/word/2010/wordprocessingInk" xmlns:wne="http://schemas.microsoft.com/office/word/2006/wordml" xmlns:wps="http://schemas.microsoft.com/office/word/2010/wordprocessingShape" mc:Ignorable="w14 w15 w16se w16cid w16 w16cex w16sdtdh wp14">
   <w:p>
     <w:pPr>
       <w:pStyle w:val="Footer"/>
@@ -4103,17 +4065,25 @@
         <w:rFonts w:ascii="Arial" w:hAnsi="Arial" w:cs="Arial"/>
         <w:sz w:val="20"/>
         <w:szCs w:val="20"/>
-        <w:highlight w:val="yellow"/>
       </w:rPr>
     </w:pPr>
     <w:bookmarkStart w:id="15" w:name="_Hlk112078837"/>
+    <w:bookmarkStart w:id="16" w:name="_Hlk156396738"/>
     <w:r>
       <w:rPr>
         <w:rFonts w:ascii="Arial" w:hAnsi="Arial" w:cs="Arial"/>
         <w:sz w:val="20"/>
         <w:szCs w:val="20"/>
       </w:rPr>
-      <w:t xml:space="preserve">Name of Complainant: </w:t>
+      <w:t>Name of Complainant</w:t>
+    </w:r>
+    <w:r>
+      <w:rPr>
+        <w:rFonts w:ascii="Arial" w:hAnsi="Arial" w:cs="Arial"/>
+        <w:sz w:val="20"/>
+        <w:szCs w:val="20"/>
+      </w:rPr>
+      <w:t xml:space="preserve">: </w:t>
     </w:r>
     <w:sdt>
       <w:sdtPr>
@@ -4122,25 +4092,22 @@
           <w:sz w:val="20"/>
           <w:szCs w:val="20"/>
         </w:rPr>
-        <w:id w:val="-931354064"/>
+        <w:id w:val="914746739"/>
         <w:placeholder>
-          <w:docPart w:val="DB082F31094342769801B3975B90876E"/>
+          <w:docPart w:val="7F1E85F7941542F2B138E8B81DB24EFB"/>
         </w:placeholder>
-        <w:dataBinding w:prefixMappings="xmlns:ns0='urn:microsoft-crm/document-template/govcdm_eeoinformalcomplaint/10290/' " w:xpath="/ns0:DocumentTemplate[1]/govcdm_eeoinformalcomplaint[1]/govcdm_contact_govcdm_eeoinformalcomplaint_CurrentAPContact[1]/firstname[1]" w:storeItemID="{1053983A-EBD3-4634-9C88-22B5A3B8E76D}"/>
+        <w:dataBinding w:prefixMappings="xmlns:ns0='urn:microsoft-crm/document-template/govcdm_eeoinformalcomplaint/10290/' " w:xpath="/ns0:DocumentTemplate[1]/govcdm_eeoinformalcomplaint[1]/govcdm_eeocasecontact_eeoinformalcomplaint_ap[1]/govcdm_firstname[1]" w:storeItemID="{1053983A-EBD3-4634-9C88-22B5A3B8E76D}"/>
         <w:text/>
       </w:sdtPr>
-      <w:sdtEndPr/>
       <w:sdtContent>
-        <w:proofErr w:type="spellStart"/>
         <w:r>
           <w:rPr>
             <w:rFonts w:ascii="Arial" w:hAnsi="Arial" w:cs="Arial"/>
             <w:sz w:val="20"/>
             <w:szCs w:val="20"/>
           </w:rPr>
-          <w:t>firstname</w:t>
+          <w:t>govcdm_firstname</w:t>
         </w:r>
-        <w:proofErr w:type="spellEnd"/>
       </w:sdtContent>
     </w:sdt>
     <w:r>
@@ -4158,25 +4125,22 @@
           <w:sz w:val="20"/>
           <w:szCs w:val="20"/>
         </w:rPr>
-        <w:id w:val="1490441690"/>
+        <w:id w:val="-1079601255"/>
         <w:placeholder>
-          <w:docPart w:val="DB082F31094342769801B3975B90876E"/>
+          <w:docPart w:val="C8663927E4514407B5D2F65EAD59371D"/>
         </w:placeholder>
-        <w:dataBinding w:prefixMappings="xmlns:ns0='urn:microsoft-crm/document-template/govcdm_eeoinformalcomplaint/10290/' " w:xpath="/ns0:DocumentTemplate[1]/govcdm_eeoinformalcomplaint[1]/govcdm_contact_govcdm_eeoinformalcomplaint_CurrentAPContact[1]/lastname[1]" w:storeItemID="{1053983A-EBD3-4634-9C88-22B5A3B8E76D}"/>
+        <w:dataBinding w:prefixMappings="xmlns:ns0='urn:microsoft-crm/document-template/govcdm_eeoinformalcomplaint/10290/' " w:xpath="/ns0:DocumentTemplate[1]/govcdm_eeoinformalcomplaint[1]/govcdm_eeocasecontact_eeoinformalcomplaint_ap[1]/govcdm_lastname[1]" w:storeItemID="{1053983A-EBD3-4634-9C88-22B5A3B8E76D}"/>
         <w:text/>
       </w:sdtPr>
-      <w:sdtEndPr/>
       <w:sdtContent>
-        <w:proofErr w:type="spellStart"/>
         <w:r>
           <w:rPr>
             <w:rFonts w:ascii="Arial" w:hAnsi="Arial" w:cs="Arial"/>
             <w:sz w:val="20"/>
             <w:szCs w:val="20"/>
           </w:rPr>
-          <w:t>lastname</w:t>
+          <w:t>govcdm_lastname</w:t>
         </w:r>
-        <w:proofErr w:type="spellEnd"/>
       </w:sdtContent>
     </w:sdt>
     <w:r>
@@ -4184,11 +4148,11 @@
         <w:rFonts w:ascii="Arial" w:hAnsi="Arial" w:cs="Arial"/>
         <w:sz w:val="20"/>
         <w:szCs w:val="20"/>
-        <w:highlight w:val="yellow"/>
       </w:rPr>
       <w:t xml:space="preserve"> </w:t>
     </w:r>
   </w:p>
+  <w:bookmarkEnd w:id="16"/>
   <w:p>
     <w:pPr>
       <w:pStyle w:val="Header"/>
@@ -4222,7 +4186,6 @@
       </w:sdtPr>
       <w:sdtEndPr/>
       <w:sdtContent>
-        <w:proofErr w:type="spellStart"/>
         <w:r>
           <w:rPr>
             <w:rFonts w:ascii="Arial" w:hAnsi="Arial" w:cs="Arial"/>
@@ -4231,7 +4194,6 @@
           </w:rPr>
           <w:t>govcdm_name</w:t>
         </w:r>
-        <w:proofErr w:type="spellEnd"/>
       </w:sdtContent>
     </w:sdt>
     <w:bookmarkEnd w:id="15"/>
@@ -4250,7 +4212,7 @@
 </file>
 
 <file path=word/header2.xml><?xml version="1.0" encoding="utf-8"?>
-<w:hdr xmlns:wpc="http://schemas.microsoft.com/office/word/2010/wordprocessingCanvas" xmlns:cx="http://schemas.microsoft.com/office/drawing/2014/chartex" xmlns:cx1="http://schemas.microsoft.com/office/drawing/2015/9/8/chartex" xmlns:cx2="http://schemas.microsoft.com/office/drawing/2015/10/21/chartex" xmlns:cx3="http://schemas.microsoft.com/office/drawing/2016/5/9/chartex" xmlns:cx4="http://schemas.microsoft.com/office/drawing/2016/5/10/chartex" xmlns:cx5="http://schemas.microsoft.com/office/drawing/2016/5/11/chartex" xmlns:cx6="http://schemas.microsoft.com/office/drawing/2016/5/12/chartex" xmlns:cx7="http://schemas.microsoft.com/office/drawing/2016/5/13/chartex" xmlns:cx8="http://schemas.microsoft.com/office/drawing/2016/5/14/chartex" xmlns:mc="http://schemas.openxmlformats.org/markup-compatibility/2006" xmlns:aink="http://schemas.microsoft.com/office/drawing/2016/ink" xmlns:am3d="http://schemas.microsoft.com/office/drawing/2017/model3d" xmlns:o="urn:schemas-microsoft-com:office:office" xmlns:r="http://schemas.openxmlformats.org/officeDocument/2006/relationships" xmlns:m="http://schemas.openxmlformats.org/officeDocument/2006/math" xmlns:v="urn:schemas-microsoft-com:vml" xmlns:wp14="http://schemas.microsoft.com/office/word/2010/wordprocessingDrawing" xmlns:wp="http://schemas.openxmlformats.org/drawingml/2006/wordprocessingDrawing" xmlns:w10="urn:schemas-microsoft-com:office:word" xmlns:w="http://schemas.openxmlformats.org/wordprocessingml/2006/main" xmlns:w14="http://schemas.microsoft.com/office/word/2010/wordml" xmlns:w15="http://schemas.microsoft.com/office/word/2012/wordml" xmlns:w16cex="http://schemas.microsoft.com/office/word/2018/wordml/cex" xmlns:w16cid="http://schemas.microsoft.com/office/word/2016/wordml/cid" xmlns:w16="http://schemas.microsoft.com/office/word/2018/wordml" xmlns:w16sdtdh="http://schemas.microsoft.com/office/word/2020/wordml/sdtdatahash" xmlns:w16se="http://schemas.microsoft.com/office/word/2015/wordml/symex" xmlns:wpg="http://schemas.microsoft.com/office/word/2010/wordprocessingGroup" xmlns:wpi="http://schemas.microsoft.com/office/word/2010/wordprocessingInk" xmlns:wne="http://schemas.microsoft.com/office/word/2006/wordml" xmlns:wps="http://schemas.microsoft.com/office/word/2010/wordprocessingShape" mc:Ignorable="w14 w15 w16se w16cid w16 w16cex w16sdtdh wp14">
+<w:hdr xmlns:wpc="http://schemas.microsoft.com/office/word/2010/wordprocessingCanvas" xmlns:cx="http://schemas.microsoft.com/office/drawing/2014/chartex" xmlns:cx1="http://schemas.microsoft.com/office/drawing/2015/9/8/chartex" xmlns:cx2="http://schemas.microsoft.com/office/drawing/2015/10/21/chartex" xmlns:cx3="http://schemas.microsoft.com/office/drawing/2016/5/9/chartex" xmlns:cx4="http://schemas.microsoft.com/office/drawing/2016/5/10/chartex" xmlns:cx5="http://schemas.microsoft.com/office/drawing/2016/5/11/chartex" xmlns:cx6="http://schemas.microsoft.com/office/drawing/2016/5/12/chartex" xmlns:cx7="http://schemas.microsoft.com/office/drawing/2016/5/13/chartex" xmlns:cx8="http://schemas.microsoft.com/office/drawing/2016/5/14/chartex" xmlns:mc="http://schemas.openxmlformats.org/markup-compatibility/2006" xmlns:aink="http://schemas.microsoft.com/office/drawing/2016/ink" xmlns:am3d="http://schemas.microsoft.com/office/drawing/2017/model3d" xmlns:o="urn:schemas-microsoft-com:office:office" xmlns:oel="http://schemas.microsoft.com/office/2019/extlst" xmlns:r="http://schemas.openxmlformats.org/officeDocument/2006/relationships" xmlns:m="http://schemas.openxmlformats.org/officeDocument/2006/math" xmlns:v="urn:schemas-microsoft-com:vml" xmlns:wp14="http://schemas.microsoft.com/office/word/2010/wordprocessingDrawing" xmlns:wp="http://schemas.openxmlformats.org/drawingml/2006/wordprocessingDrawing" xmlns:w10="urn:schemas-microsoft-com:office:word" xmlns:w="http://schemas.openxmlformats.org/wordprocessingml/2006/main" xmlns:w14="http://schemas.microsoft.com/office/word/2010/wordml" xmlns:w15="http://schemas.microsoft.com/office/word/2012/wordml" xmlns:w16cex="http://schemas.microsoft.com/office/word/2018/wordml/cex" xmlns:w16cid="http://schemas.microsoft.com/office/word/2016/wordml/cid" xmlns:w16="http://schemas.microsoft.com/office/word/2018/wordml" xmlns:w16sdtdh="http://schemas.microsoft.com/office/word/2020/wordml/sdtdatahash" xmlns:w16se="http://schemas.microsoft.com/office/word/2015/wordml/symex" xmlns:wpg="http://schemas.microsoft.com/office/word/2010/wordprocessingGroup" xmlns:wpi="http://schemas.microsoft.com/office/word/2010/wordprocessingInk" xmlns:wne="http://schemas.microsoft.com/office/word/2006/wordml" xmlns:wps="http://schemas.microsoft.com/office/word/2010/wordprocessingShape" mc:Ignorable="w14 w15 w16se w16cid w16 w16cex w16sdtdh wp14">
   <w:p>
     <w:pPr>
       <w:spacing w:after="0" w:line="240" w:lineRule="auto"/>
@@ -4265,7 +4227,7 @@
         <w:szCs w:val="20"/>
       </w:rPr>
     </w:pPr>
-    <w:bookmarkStart w:id="16" w:name="_Hlk112078812"/>
+    <w:bookmarkStart w:id="17" w:name="_Hlk112078812"/>
     <w:r>
       <w:rPr>
         <w:rFonts w:ascii="Arial" w:eastAsia="Times New Roman" w:hAnsi="Arial" w:cs="Arial"/>
@@ -4409,7 +4371,6 @@
       </w:sdtPr>
       <w:sdtEndPr/>
       <w:sdtContent>
-        <w:proofErr w:type="spellStart"/>
         <w:r>
           <w:rPr>
             <w:rFonts w:ascii="Arial" w:eastAsia="Times New Roman" w:hAnsi="Arial" w:cs="Arial"/>
@@ -4421,7 +4382,6 @@
           </w:rPr>
           <w:t>govcdm_name</w:t>
         </w:r>
-        <w:proofErr w:type="spellEnd"/>
       </w:sdtContent>
     </w:sdt>
   </w:p>
@@ -4515,7 +4475,7 @@
       </w:sdtContent>
     </w:sdt>
   </w:p>
-  <w:bookmarkEnd w:id="16"/>
+  <w:bookmarkEnd w:id="17"/>
   <w:p>
     <w:pPr>
       <w:pStyle w:val="Header"/>
@@ -4525,7 +4485,7 @@
 </file>
 
 <file path=word/header3.xml><?xml version="1.0" encoding="utf-8"?>
-<w:hdr xmlns:wpc="http://schemas.microsoft.com/office/word/2010/wordprocessingCanvas" xmlns:cx="http://schemas.microsoft.com/office/drawing/2014/chartex" xmlns:cx1="http://schemas.microsoft.com/office/drawing/2015/9/8/chartex" xmlns:cx2="http://schemas.microsoft.com/office/drawing/2015/10/21/chartex" xmlns:cx3="http://schemas.microsoft.com/office/drawing/2016/5/9/chartex" xmlns:cx4="http://schemas.microsoft.com/office/drawing/2016/5/10/chartex" xmlns:cx5="http://schemas.microsoft.com/office/drawing/2016/5/11/chartex" xmlns:cx6="http://schemas.microsoft.com/office/drawing/2016/5/12/chartex" xmlns:cx7="http://schemas.microsoft.com/office/drawing/2016/5/13/chartex" xmlns:cx8="http://schemas.microsoft.com/office/drawing/2016/5/14/chartex" xmlns:mc="http://schemas.openxmlformats.org/markup-compatibility/2006" xmlns:aink="http://schemas.microsoft.com/office/drawing/2016/ink" xmlns:am3d="http://schemas.microsoft.com/office/drawing/2017/model3d" xmlns:o="urn:schemas-microsoft-com:office:office" xmlns:r="http://schemas.openxmlformats.org/officeDocument/2006/relationships" xmlns:m="http://schemas.openxmlformats.org/officeDocument/2006/math" xmlns:v="urn:schemas-microsoft-com:vml" xmlns:wp14="http://schemas.microsoft.com/office/word/2010/wordprocessingDrawing" xmlns:wp="http://schemas.openxmlformats.org/drawingml/2006/wordprocessingDrawing" xmlns:w10="urn:schemas-microsoft-com:office:word" xmlns:w="http://schemas.openxmlformats.org/wordprocessingml/2006/main" xmlns:w14="http://schemas.microsoft.com/office/word/2010/wordml" xmlns:w15="http://schemas.microsoft.com/office/word/2012/wordml" xmlns:w16cex="http://schemas.microsoft.com/office/word/2018/wordml/cex" xmlns:w16cid="http://schemas.microsoft.com/office/word/2016/wordml/cid" xmlns:w16="http://schemas.microsoft.com/office/word/2018/wordml" xmlns:w16sdtdh="http://schemas.microsoft.com/office/word/2020/wordml/sdtdatahash" xmlns:w16se="http://schemas.microsoft.com/office/word/2015/wordml/symex" xmlns:wpg="http://schemas.microsoft.com/office/word/2010/wordprocessingGroup" xmlns:wpi="http://schemas.microsoft.com/office/word/2010/wordprocessingInk" xmlns:wne="http://schemas.microsoft.com/office/word/2006/wordml" xmlns:wps="http://schemas.microsoft.com/office/word/2010/wordprocessingShape" mc:Ignorable="w14 w15 w16se w16cid w16 w16cex w16sdtdh wp14">
+<w:hdr xmlns:wpc="http://schemas.microsoft.com/office/word/2010/wordprocessingCanvas" xmlns:cx="http://schemas.microsoft.com/office/drawing/2014/chartex" xmlns:cx1="http://schemas.microsoft.com/office/drawing/2015/9/8/chartex" xmlns:cx2="http://schemas.microsoft.com/office/drawing/2015/10/21/chartex" xmlns:cx3="http://schemas.microsoft.com/office/drawing/2016/5/9/chartex" xmlns:cx4="http://schemas.microsoft.com/office/drawing/2016/5/10/chartex" xmlns:cx5="http://schemas.microsoft.com/office/drawing/2016/5/11/chartex" xmlns:cx6="http://schemas.microsoft.com/office/drawing/2016/5/12/chartex" xmlns:cx7="http://schemas.microsoft.com/office/drawing/2016/5/13/chartex" xmlns:cx8="http://schemas.microsoft.com/office/drawing/2016/5/14/chartex" xmlns:mc="http://schemas.openxmlformats.org/markup-compatibility/2006" xmlns:aink="http://schemas.microsoft.com/office/drawing/2016/ink" xmlns:am3d="http://schemas.microsoft.com/office/drawing/2017/model3d" xmlns:o="urn:schemas-microsoft-com:office:office" xmlns:oel="http://schemas.microsoft.com/office/2019/extlst" xmlns:r="http://schemas.openxmlformats.org/officeDocument/2006/relationships" xmlns:m="http://schemas.openxmlformats.org/officeDocument/2006/math" xmlns:v="urn:schemas-microsoft-com:vml" xmlns:wp14="http://schemas.microsoft.com/office/word/2010/wordprocessingDrawing" xmlns:wp="http://schemas.openxmlformats.org/drawingml/2006/wordprocessingDrawing" xmlns:w10="urn:schemas-microsoft-com:office:word" xmlns:w="http://schemas.openxmlformats.org/wordprocessingml/2006/main" xmlns:w14="http://schemas.microsoft.com/office/word/2010/wordml" xmlns:w15="http://schemas.microsoft.com/office/word/2012/wordml" xmlns:w16cex="http://schemas.microsoft.com/office/word/2018/wordml/cex" xmlns:w16cid="http://schemas.microsoft.com/office/word/2016/wordml/cid" xmlns:w16="http://schemas.microsoft.com/office/word/2018/wordml" xmlns:w16sdtdh="http://schemas.microsoft.com/office/word/2020/wordml/sdtdatahash" xmlns:w16se="http://schemas.microsoft.com/office/word/2015/wordml/symex" xmlns:wpg="http://schemas.microsoft.com/office/word/2010/wordprocessingGroup" xmlns:wpi="http://schemas.microsoft.com/office/word/2010/wordprocessingInk" xmlns:wne="http://schemas.microsoft.com/office/word/2006/wordml" xmlns:wps="http://schemas.microsoft.com/office/word/2010/wordprocessingShape" mc:Ignorable="w14 w15 w16se w16cid w16 w16cex w16sdtdh wp14">
   <w:p>
     <w:pPr>
       <w:pStyle w:val="Header"/>
@@ -4535,7 +4495,7 @@
 </file>
 
 <file path=word/header4.xml><?xml version="1.0" encoding="utf-8"?>
-<w:hdr xmlns:wpc="http://schemas.microsoft.com/office/word/2010/wordprocessingCanvas" xmlns:cx="http://schemas.microsoft.com/office/drawing/2014/chartex" xmlns:cx1="http://schemas.microsoft.com/office/drawing/2015/9/8/chartex" xmlns:cx2="http://schemas.microsoft.com/office/drawing/2015/10/21/chartex" xmlns:cx3="http://schemas.microsoft.com/office/drawing/2016/5/9/chartex" xmlns:cx4="http://schemas.microsoft.com/office/drawing/2016/5/10/chartex" xmlns:cx5="http://schemas.microsoft.com/office/drawing/2016/5/11/chartex" xmlns:cx6="http://schemas.microsoft.com/office/drawing/2016/5/12/chartex" xmlns:cx7="http://schemas.microsoft.com/office/drawing/2016/5/13/chartex" xmlns:cx8="http://schemas.microsoft.com/office/drawing/2016/5/14/chartex" xmlns:mc="http://schemas.openxmlformats.org/markup-compatibility/2006" xmlns:aink="http://schemas.microsoft.com/office/drawing/2016/ink" xmlns:am3d="http://schemas.microsoft.com/office/drawing/2017/model3d" xmlns:o="urn:schemas-microsoft-com:office:office" xmlns:r="http://schemas.openxmlformats.org/officeDocument/2006/relationships" xmlns:m="http://schemas.openxmlformats.org/officeDocument/2006/math" xmlns:v="urn:schemas-microsoft-com:vml" xmlns:wp14="http://schemas.microsoft.com/office/word/2010/wordprocessingDrawing" xmlns:wp="http://schemas.openxmlformats.org/drawingml/2006/wordprocessingDrawing" xmlns:w10="urn:schemas-microsoft-com:office:word" xmlns:w="http://schemas.openxmlformats.org/wordprocessingml/2006/main" xmlns:w14="http://schemas.microsoft.com/office/word/2010/wordml" xmlns:w15="http://schemas.microsoft.com/office/word/2012/wordml" xmlns:w16cex="http://schemas.microsoft.com/office/word/2018/wordml/cex" xmlns:w16cid="http://schemas.microsoft.com/office/word/2016/wordml/cid" xmlns:w16="http://schemas.microsoft.com/office/word/2018/wordml" xmlns:w16sdtdh="http://schemas.microsoft.com/office/word/2020/wordml/sdtdatahash" xmlns:w16se="http://schemas.microsoft.com/office/word/2015/wordml/symex" xmlns:wpg="http://schemas.microsoft.com/office/word/2010/wordprocessingGroup" xmlns:wpi="http://schemas.microsoft.com/office/word/2010/wordprocessingInk" xmlns:wne="http://schemas.microsoft.com/office/word/2006/wordml" xmlns:wps="http://schemas.microsoft.com/office/word/2010/wordprocessingShape" mc:Ignorable="w14 w15 w16se w16cid w16 w16cex w16sdtdh wp14">
+<w:hdr xmlns:wpc="http://schemas.microsoft.com/office/word/2010/wordprocessingCanvas" xmlns:cx="http://schemas.microsoft.com/office/drawing/2014/chartex" xmlns:cx1="http://schemas.microsoft.com/office/drawing/2015/9/8/chartex" xmlns:cx2="http://schemas.microsoft.com/office/drawing/2015/10/21/chartex" xmlns:cx3="http://schemas.microsoft.com/office/drawing/2016/5/9/chartex" xmlns:cx4="http://schemas.microsoft.com/office/drawing/2016/5/10/chartex" xmlns:cx5="http://schemas.microsoft.com/office/drawing/2016/5/11/chartex" xmlns:cx6="http://schemas.microsoft.com/office/drawing/2016/5/12/chartex" xmlns:cx7="http://schemas.microsoft.com/office/drawing/2016/5/13/chartex" xmlns:cx8="http://schemas.microsoft.com/office/drawing/2016/5/14/chartex" xmlns:mc="http://schemas.openxmlformats.org/markup-compatibility/2006" xmlns:aink="http://schemas.microsoft.com/office/drawing/2016/ink" xmlns:am3d="http://schemas.microsoft.com/office/drawing/2017/model3d" xmlns:o="urn:schemas-microsoft-com:office:office" xmlns:oel="http://schemas.microsoft.com/office/2019/extlst" xmlns:r="http://schemas.openxmlformats.org/officeDocument/2006/relationships" xmlns:m="http://schemas.openxmlformats.org/officeDocument/2006/math" xmlns:v="urn:schemas-microsoft-com:vml" xmlns:wp14="http://schemas.microsoft.com/office/word/2010/wordprocessingDrawing" xmlns:wp="http://schemas.openxmlformats.org/drawingml/2006/wordprocessingDrawing" xmlns:w10="urn:schemas-microsoft-com:office:word" xmlns:w="http://schemas.openxmlformats.org/wordprocessingml/2006/main" xmlns:w14="http://schemas.microsoft.com/office/word/2010/wordml" xmlns:w15="http://schemas.microsoft.com/office/word/2012/wordml" xmlns:w16cex="http://schemas.microsoft.com/office/word/2018/wordml/cex" xmlns:w16cid="http://schemas.microsoft.com/office/word/2016/wordml/cid" xmlns:w16="http://schemas.microsoft.com/office/word/2018/wordml" xmlns:w16sdtdh="http://schemas.microsoft.com/office/word/2020/wordml/sdtdatahash" xmlns:w16se="http://schemas.microsoft.com/office/word/2015/wordml/symex" xmlns:wpg="http://schemas.microsoft.com/office/word/2010/wordprocessingGroup" xmlns:wpi="http://schemas.microsoft.com/office/word/2010/wordprocessingInk" xmlns:wne="http://schemas.microsoft.com/office/word/2006/wordml" xmlns:wps="http://schemas.microsoft.com/office/word/2010/wordprocessingShape" mc:Ignorable="w14 w15 w16se w16cid w16 w16cex w16sdtdh wp14">
   <w:p>
     <w:pPr>
       <w:pStyle w:val="Header"/>
@@ -4545,8 +4505,8 @@
 </file>
 
 <file path=word/header5.xml><?xml version="1.0" encoding="utf-8"?>
-<w:hdr xmlns:wpc="http://schemas.microsoft.com/office/word/2010/wordprocessingCanvas" xmlns:cx="http://schemas.microsoft.com/office/drawing/2014/chartex" xmlns:cx1="http://schemas.microsoft.com/office/drawing/2015/9/8/chartex" xmlns:cx2="http://schemas.microsoft.com/office/drawing/2015/10/21/chartex" xmlns:cx3="http://schemas.microsoft.com/office/drawing/2016/5/9/chartex" xmlns:cx4="http://schemas.microsoft.com/office/drawing/2016/5/10/chartex" xmlns:cx5="http://schemas.microsoft.com/office/drawing/2016/5/11/chartex" xmlns:cx6="http://schemas.microsoft.com/office/drawing/2016/5/12/chartex" xmlns:cx7="http://schemas.microsoft.com/office/drawing/2016/5/13/chartex" xmlns:cx8="http://schemas.microsoft.com/office/drawing/2016/5/14/chartex" xmlns:mc="http://schemas.openxmlformats.org/markup-compatibility/2006" xmlns:aink="http://schemas.microsoft.com/office/drawing/2016/ink" xmlns:am3d="http://schemas.microsoft.com/office/drawing/2017/model3d" xmlns:o="urn:schemas-microsoft-com:office:office" xmlns:r="http://schemas.openxmlformats.org/officeDocument/2006/relationships" xmlns:m="http://schemas.openxmlformats.org/officeDocument/2006/math" xmlns:v="urn:schemas-microsoft-com:vml" xmlns:wp14="http://schemas.microsoft.com/office/word/2010/wordprocessingDrawing" xmlns:wp="http://schemas.openxmlformats.org/drawingml/2006/wordprocessingDrawing" xmlns:w10="urn:schemas-microsoft-com:office:word" xmlns:w="http://schemas.openxmlformats.org/wordprocessingml/2006/main" xmlns:w14="http://schemas.microsoft.com/office/word/2010/wordml" xmlns:w15="http://schemas.microsoft.com/office/word/2012/wordml" xmlns:w16cex="http://schemas.microsoft.com/office/word/2018/wordml/cex" xmlns:w16cid="http://schemas.microsoft.com/office/word/2016/wordml/cid" xmlns:w16="http://schemas.microsoft.com/office/word/2018/wordml" xmlns:w16sdtdh="http://schemas.microsoft.com/office/word/2020/wordml/sdtdatahash" xmlns:w16se="http://schemas.microsoft.com/office/word/2015/wordml/symex" xmlns:wpg="http://schemas.microsoft.com/office/word/2010/wordprocessingGroup" xmlns:wpi="http://schemas.microsoft.com/office/word/2010/wordprocessingInk" xmlns:wne="http://schemas.microsoft.com/office/word/2006/wordml" xmlns:wps="http://schemas.microsoft.com/office/word/2010/wordprocessingShape" mc:Ignorable="w14 w15 w16se w16cid w16 w16cex w16sdtdh wp14">
-  <w:bookmarkStart w:id="23" w:name="_Hlk109049086"/>
+<w:hdr xmlns:wpc="http://schemas.microsoft.com/office/word/2010/wordprocessingCanvas" xmlns:cx="http://schemas.microsoft.com/office/drawing/2014/chartex" xmlns:cx1="http://schemas.microsoft.com/office/drawing/2015/9/8/chartex" xmlns:cx2="http://schemas.microsoft.com/office/drawing/2015/10/21/chartex" xmlns:cx3="http://schemas.microsoft.com/office/drawing/2016/5/9/chartex" xmlns:cx4="http://schemas.microsoft.com/office/drawing/2016/5/10/chartex" xmlns:cx5="http://schemas.microsoft.com/office/drawing/2016/5/11/chartex" xmlns:cx6="http://schemas.microsoft.com/office/drawing/2016/5/12/chartex" xmlns:cx7="http://schemas.microsoft.com/office/drawing/2016/5/13/chartex" xmlns:cx8="http://schemas.microsoft.com/office/drawing/2016/5/14/chartex" xmlns:mc="http://schemas.openxmlformats.org/markup-compatibility/2006" xmlns:aink="http://schemas.microsoft.com/office/drawing/2016/ink" xmlns:am3d="http://schemas.microsoft.com/office/drawing/2017/model3d" xmlns:o="urn:schemas-microsoft-com:office:office" xmlns:oel="http://schemas.microsoft.com/office/2019/extlst" xmlns:r="http://schemas.openxmlformats.org/officeDocument/2006/relationships" xmlns:m="http://schemas.openxmlformats.org/officeDocument/2006/math" xmlns:v="urn:schemas-microsoft-com:vml" xmlns:wp14="http://schemas.microsoft.com/office/word/2010/wordprocessingDrawing" xmlns:wp="http://schemas.openxmlformats.org/drawingml/2006/wordprocessingDrawing" xmlns:w10="urn:schemas-microsoft-com:office:word" xmlns:w="http://schemas.openxmlformats.org/wordprocessingml/2006/main" xmlns:w14="http://schemas.microsoft.com/office/word/2010/wordml" xmlns:w15="http://schemas.microsoft.com/office/word/2012/wordml" xmlns:w16cex="http://schemas.microsoft.com/office/word/2018/wordml/cex" xmlns:w16cid="http://schemas.microsoft.com/office/word/2016/wordml/cid" xmlns:w16="http://schemas.microsoft.com/office/word/2018/wordml" xmlns:w16sdtdh="http://schemas.microsoft.com/office/word/2020/wordml/sdtdatahash" xmlns:w16se="http://schemas.microsoft.com/office/word/2015/wordml/symex" xmlns:wpg="http://schemas.microsoft.com/office/word/2010/wordprocessingGroup" xmlns:wpi="http://schemas.microsoft.com/office/word/2010/wordprocessingInk" xmlns:wne="http://schemas.microsoft.com/office/word/2006/wordml" xmlns:wps="http://schemas.microsoft.com/office/word/2010/wordprocessingShape" mc:Ignorable="w14 w15 w16se w16cid w16 w16cex w16sdtdh wp14">
+  <w:bookmarkStart w:id="24" w:name="_Hlk109049086"/>
   <w:p>
     <w:pPr>
       <w:pStyle w:val="BodyText2"/>
@@ -4574,7 +4534,6 @@
       </w:sdtPr>
       <w:sdtEndPr/>
       <w:sdtContent>
-        <w:proofErr w:type="spellStart"/>
         <w:r>
           <w:rPr>
             <w:rFonts w:ascii="Arial" w:hAnsi="Arial" w:cs="Arial"/>
@@ -4584,7 +4543,6 @@
           </w:rPr>
           <w:t>firstname</w:t>
         </w:r>
-        <w:proofErr w:type="spellEnd"/>
       </w:sdtContent>
     </w:sdt>
     <w:r>
@@ -4609,7 +4567,6 @@
       </w:sdtPr>
       <w:sdtEndPr/>
       <w:sdtContent>
-        <w:proofErr w:type="spellStart"/>
         <w:r>
           <w:rPr>
             <w:rFonts w:ascii="Arial" w:hAnsi="Arial" w:cs="Arial"/>
@@ -4619,7 +4576,6 @@
           </w:rPr>
           <w:t>lastname</w:t>
         </w:r>
-        <w:proofErr w:type="spellEnd"/>
       </w:sdtContent>
     </w:sdt>
     <w:r>
@@ -4650,7 +4606,6 @@
         </w:rPr>
       </w:sdtEndPr>
       <w:sdtContent>
-        <w:proofErr w:type="spellStart"/>
         <w:r>
           <w:rPr>
             <w:rStyle w:val="eop"/>
@@ -4661,16 +4616,15 @@
           </w:rPr>
           <w:t>govcdm_name</w:t>
         </w:r>
-        <w:proofErr w:type="spellEnd"/>
       </w:sdtContent>
     </w:sdt>
-    <w:bookmarkEnd w:id="23"/>
+    <w:bookmarkEnd w:id="24"/>
   </w:p>
 </w:hdr>
 </file>
 
 <file path=word/numbering.xml><?xml version="1.0" encoding="utf-8"?>
-<w:numbering xmlns:wpc="http://schemas.microsoft.com/office/word/2010/wordprocessingCanvas" xmlns:cx="http://schemas.microsoft.com/office/drawing/2014/chartex" xmlns:cx1="http://schemas.microsoft.com/office/drawing/2015/9/8/chartex" xmlns:cx2="http://schemas.microsoft.com/office/drawing/2015/10/21/chartex" xmlns:cx3="http://schemas.microsoft.com/office/drawing/2016/5/9/chartex" xmlns:cx4="http://schemas.microsoft.com/office/drawing/2016/5/10/chartex" xmlns:cx5="http://schemas.microsoft.com/office/drawing/2016/5/11/chartex" xmlns:cx6="http://schemas.microsoft.com/office/drawing/2016/5/12/chartex" xmlns:cx7="http://schemas.microsoft.com/office/drawing/2016/5/13/chartex" xmlns:cx8="http://schemas.microsoft.com/office/drawing/2016/5/14/chartex" xmlns:mc="http://schemas.openxmlformats.org/markup-compatibility/2006" xmlns:aink="http://schemas.microsoft.com/office/drawing/2016/ink" xmlns:am3d="http://schemas.microsoft.com/office/drawing/2017/model3d" xmlns:o="urn:schemas-microsoft-com:office:office" xmlns:r="http://schemas.openxmlformats.org/officeDocument/2006/relationships" xmlns:m="http://schemas.openxmlformats.org/officeDocument/2006/math" xmlns:v="urn:schemas-microsoft-com:vml" xmlns:wp14="http://schemas.microsoft.com/office/word/2010/wordprocessingDrawing" xmlns:wp="http://schemas.openxmlformats.org/drawingml/2006/wordprocessingDrawing" xmlns:w10="urn:schemas-microsoft-com:office:word" xmlns:w="http://schemas.openxmlformats.org/wordprocessingml/2006/main" xmlns:w14="http://schemas.microsoft.com/office/word/2010/wordml" xmlns:w15="http://schemas.microsoft.com/office/word/2012/wordml" xmlns:w16cex="http://schemas.microsoft.com/office/word/2018/wordml/cex" xmlns:w16cid="http://schemas.microsoft.com/office/word/2016/wordml/cid" xmlns:w16="http://schemas.microsoft.com/office/word/2018/wordml" xmlns:w16sdtdh="http://schemas.microsoft.com/office/word/2020/wordml/sdtdatahash" xmlns:w16se="http://schemas.microsoft.com/office/word/2015/wordml/symex" xmlns:wpg="http://schemas.microsoft.com/office/word/2010/wordprocessingGroup" xmlns:wpi="http://schemas.microsoft.com/office/word/2010/wordprocessingInk" xmlns:wne="http://schemas.microsoft.com/office/word/2006/wordml" xmlns:wps="http://schemas.microsoft.com/office/word/2010/wordprocessingShape" mc:Ignorable="w14 w15 w16se w16cid w16 w16cex w16sdtdh wp14">
+<w:numbering xmlns:wpc="http://schemas.microsoft.com/office/word/2010/wordprocessingCanvas" xmlns:cx="http://schemas.microsoft.com/office/drawing/2014/chartex" xmlns:cx1="http://schemas.microsoft.com/office/drawing/2015/9/8/chartex" xmlns:cx2="http://schemas.microsoft.com/office/drawing/2015/10/21/chartex" xmlns:cx3="http://schemas.microsoft.com/office/drawing/2016/5/9/chartex" xmlns:cx4="http://schemas.microsoft.com/office/drawing/2016/5/10/chartex" xmlns:cx5="http://schemas.microsoft.com/office/drawing/2016/5/11/chartex" xmlns:cx6="http://schemas.microsoft.com/office/drawing/2016/5/12/chartex" xmlns:cx7="http://schemas.microsoft.com/office/drawing/2016/5/13/chartex" xmlns:cx8="http://schemas.microsoft.com/office/drawing/2016/5/14/chartex" xmlns:mc="http://schemas.openxmlformats.org/markup-compatibility/2006" xmlns:aink="http://schemas.microsoft.com/office/drawing/2016/ink" xmlns:am3d="http://schemas.microsoft.com/office/drawing/2017/model3d" xmlns:o="urn:schemas-microsoft-com:office:office" xmlns:oel="http://schemas.microsoft.com/office/2019/extlst" xmlns:r="http://schemas.openxmlformats.org/officeDocument/2006/relationships" xmlns:m="http://schemas.openxmlformats.org/officeDocument/2006/math" xmlns:v="urn:schemas-microsoft-com:vml" xmlns:wp14="http://schemas.microsoft.com/office/word/2010/wordprocessingDrawing" xmlns:wp="http://schemas.openxmlformats.org/drawingml/2006/wordprocessingDrawing" xmlns:w10="urn:schemas-microsoft-com:office:word" xmlns:w="http://schemas.openxmlformats.org/wordprocessingml/2006/main" xmlns:w14="http://schemas.microsoft.com/office/word/2010/wordml" xmlns:w15="http://schemas.microsoft.com/office/word/2012/wordml" xmlns:w16cex="http://schemas.microsoft.com/office/word/2018/wordml/cex" xmlns:w16cid="http://schemas.microsoft.com/office/word/2016/wordml/cid" xmlns:w16="http://schemas.microsoft.com/office/word/2018/wordml" xmlns:w16sdtdh="http://schemas.microsoft.com/office/word/2020/wordml/sdtdatahash" xmlns:w16se="http://schemas.microsoft.com/office/word/2015/wordml/symex" xmlns:wpg="http://schemas.microsoft.com/office/word/2010/wordprocessingGroup" xmlns:wpi="http://schemas.microsoft.com/office/word/2010/wordprocessingInk" xmlns:wne="http://schemas.microsoft.com/office/word/2006/wordml" xmlns:wps="http://schemas.microsoft.com/office/word/2010/wordprocessingShape" mc:Ignorable="w14 w15 w16se w16cid w16 w16cex w16sdtdh wp14">
   <w:abstractNum w:abstractNumId="0" w15:restartNumberingAfterBreak="0">
     <w:nsid w:val="398A18C4"/>
     <w:multiLevelType w:val="hybridMultilevel"/>
@@ -4784,7 +4738,7 @@
       </w:rPr>
     </w:lvl>
   </w:abstractNum>
-  <w:num w:numId="1">
+  <w:num w:numId="1" w16cid:durableId="139882047">
     <w:abstractNumId w:val="0"/>
   </w:num>
 </w:numbering>
@@ -5317,11 +5271,32 @@
       <w:szCs w:val="20"/>
     </w:rPr>
   </w:style>
+  <w:style w:type="paragraph" w:styleId="NoSpacing">
+    <w:name w:val="No Spacing"/>
+    <w:uiPriority w:val="1"/>
+    <w:qFormat/>
+    <w:rsid w:val="00244E45"/>
+    <w:pPr>
+      <w:widowControl w:val="0"/>
+      <w:kinsoku w:val="0"/>
+      <w:spacing w:after="0" w:line="240" w:lineRule="auto"/>
+    </w:pPr>
+    <w:rPr>
+      <w:rFonts w:ascii="Times New Roman" w:eastAsia="Times New Roman" w:hAnsi="Times New Roman" w:cs="Times New Roman"/>
+      <w:sz w:val="24"/>
+      <w:szCs w:val="24"/>
+    </w:rPr>
+  </w:style>
+  <w:style w:type="character" w:customStyle="1" w:styleId="normaltextrun">
+    <w:name w:val="normaltextrun"/>
+    <w:basedOn w:val="DefaultParagraphFont"/>
+    <w:rsid w:val="00244E45"/>
+  </w:style>
 </w:styles>
 </file>
 
 <file path=word/glossary/document.xml><?xml version="1.0" encoding="utf-8"?>
-<w:glossaryDocument xmlns:wpc="http://schemas.microsoft.com/office/word/2010/wordprocessingCanvas" xmlns:cx="http://schemas.microsoft.com/office/drawing/2014/chartex" xmlns:cx1="http://schemas.microsoft.com/office/drawing/2015/9/8/chartex" xmlns:cx2="http://schemas.microsoft.com/office/drawing/2015/10/21/chartex" xmlns:cx3="http://schemas.microsoft.com/office/drawing/2016/5/9/chartex" xmlns:cx4="http://schemas.microsoft.com/office/drawing/2016/5/10/chartex" xmlns:cx5="http://schemas.microsoft.com/office/drawing/2016/5/11/chartex" xmlns:cx6="http://schemas.microsoft.com/office/drawing/2016/5/12/chartex" xmlns:cx7="http://schemas.microsoft.com/office/drawing/2016/5/13/chartex" xmlns:cx8="http://schemas.microsoft.com/office/drawing/2016/5/14/chartex" xmlns:mc="http://schemas.openxmlformats.org/markup-compatibility/2006" xmlns:aink="http://schemas.microsoft.com/office/drawing/2016/ink" xmlns:am3d="http://schemas.microsoft.com/office/drawing/2017/model3d" xmlns:o="urn:schemas-microsoft-com:office:office" xmlns:r="http://schemas.openxmlformats.org/officeDocument/2006/relationships" xmlns:m="http://schemas.openxmlformats.org/officeDocument/2006/math" xmlns:v="urn:schemas-microsoft-com:vml" xmlns:wp14="http://schemas.microsoft.com/office/word/2010/wordprocessingDrawing" xmlns:wp="http://schemas.openxmlformats.org/drawingml/2006/wordprocessingDrawing" xmlns:w10="urn:schemas-microsoft-com:office:word" xmlns:w="http://schemas.openxmlformats.org/wordprocessingml/2006/main" xmlns:w14="http://schemas.microsoft.com/office/word/2010/wordml" xmlns:w15="http://schemas.microsoft.com/office/word/2012/wordml" xmlns:w16cex="http://schemas.microsoft.com/office/word/2018/wordml/cex" xmlns:w16cid="http://schemas.microsoft.com/office/word/2016/wordml/cid" xmlns:w16="http://schemas.microsoft.com/office/word/2018/wordml" xmlns:w16sdtdh="http://schemas.microsoft.com/office/word/2020/wordml/sdtdatahash" xmlns:w16se="http://schemas.microsoft.com/office/word/2015/wordml/symex" xmlns:wpg="http://schemas.microsoft.com/office/word/2010/wordprocessingGroup" xmlns:wpi="http://schemas.microsoft.com/office/word/2010/wordprocessingInk" xmlns:wne="http://schemas.microsoft.com/office/word/2006/wordml" xmlns:wps="http://schemas.microsoft.com/office/word/2010/wordprocessingShape" mc:Ignorable="w14 w15 w16se w16cid w16 w16cex w16sdtdh wp14">
+<w:glossaryDocument xmlns:wpc="http://schemas.microsoft.com/office/word/2010/wordprocessingCanvas" xmlns:cx="http://schemas.microsoft.com/office/drawing/2014/chartex" xmlns:cx1="http://schemas.microsoft.com/office/drawing/2015/9/8/chartex" xmlns:cx2="http://schemas.microsoft.com/office/drawing/2015/10/21/chartex" xmlns:cx3="http://schemas.microsoft.com/office/drawing/2016/5/9/chartex" xmlns:cx4="http://schemas.microsoft.com/office/drawing/2016/5/10/chartex" xmlns:cx5="http://schemas.microsoft.com/office/drawing/2016/5/11/chartex" xmlns:cx6="http://schemas.microsoft.com/office/drawing/2016/5/12/chartex" xmlns:cx7="http://schemas.microsoft.com/office/drawing/2016/5/13/chartex" xmlns:cx8="http://schemas.microsoft.com/office/drawing/2016/5/14/chartex" xmlns:mc="http://schemas.openxmlformats.org/markup-compatibility/2006" xmlns:aink="http://schemas.microsoft.com/office/drawing/2016/ink" xmlns:am3d="http://schemas.microsoft.com/office/drawing/2017/model3d" xmlns:o="urn:schemas-microsoft-com:office:office" xmlns:oel="http://schemas.microsoft.com/office/2019/extlst" xmlns:r="http://schemas.openxmlformats.org/officeDocument/2006/relationships" xmlns:m="http://schemas.openxmlformats.org/officeDocument/2006/math" xmlns:v="urn:schemas-microsoft-com:vml" xmlns:wp14="http://schemas.microsoft.com/office/word/2010/wordprocessingDrawing" xmlns:wp="http://schemas.openxmlformats.org/drawingml/2006/wordprocessingDrawing" xmlns:w10="urn:schemas-microsoft-com:office:word" xmlns:w="http://schemas.openxmlformats.org/wordprocessingml/2006/main" xmlns:w14="http://schemas.microsoft.com/office/word/2010/wordml" xmlns:w15="http://schemas.microsoft.com/office/word/2012/wordml" xmlns:w16cex="http://schemas.microsoft.com/office/word/2018/wordml/cex" xmlns:w16cid="http://schemas.microsoft.com/office/word/2016/wordml/cid" xmlns:w16="http://schemas.microsoft.com/office/word/2018/wordml" xmlns:w16sdtdh="http://schemas.microsoft.com/office/word/2020/wordml/sdtdatahash" xmlns:w16se="http://schemas.microsoft.com/office/word/2015/wordml/symex" xmlns:wpg="http://schemas.microsoft.com/office/word/2010/wordprocessingGroup" xmlns:wpi="http://schemas.microsoft.com/office/word/2010/wordprocessingInk" xmlns:wne="http://schemas.microsoft.com/office/word/2006/wordml" xmlns:wps="http://schemas.microsoft.com/office/word/2010/wordprocessingShape" mc:Ignorable="w14 w15 w16se w16cid w16 w16cex w16sdtdh wp14">
   <w:docParts>
     <w:docPart>
       <w:docPartPr>
@@ -5342,64 +5317,6 @@
         <w:p>
           <w:pPr>
             <w:pStyle w:val="DB082F31094342769801B3975B90876E"/>
-          </w:pPr>
-          <w:r>
-            <w:rPr>
-              <w:rStyle w:val="PlaceholderText"/>
-            </w:rPr>
-            <w:t>Click or tap here to enter text.</w:t>
-          </w:r>
-        </w:p>
-      </w:docPartBody>
-    </w:docPart>
-    <w:docPart>
-      <w:docPartPr>
-        <w:name w:val="EEC6D28243E34E5691E49E97F55DFD33"/>
-        <w:category>
-          <w:name w:val="General"/>
-          <w:gallery w:val="placeholder"/>
-        </w:category>
-        <w:types>
-          <w:type w:val="bbPlcHdr"/>
-        </w:types>
-        <w:behaviors>
-          <w:behavior w:val="content"/>
-        </w:behaviors>
-        <w:guid w:val="{B29476F3-976A-4341-B80C-89D61E1C8B8C}"/>
-      </w:docPartPr>
-      <w:docPartBody>
-        <w:p>
-          <w:pPr>
-            <w:pStyle w:val="EEC6D28243E34E5691E49E97F55DFD33"/>
-          </w:pPr>
-          <w:r>
-            <w:rPr>
-              <w:rStyle w:val="PlaceholderText"/>
-            </w:rPr>
-            <w:t>Click or tap here to enter text.</w:t>
-          </w:r>
-        </w:p>
-      </w:docPartBody>
-    </w:docPart>
-    <w:docPart>
-      <w:docPartPr>
-        <w:name w:val="6A2A1A0AE21645A1AA22269AAF18DE3C"/>
-        <w:category>
-          <w:name w:val="General"/>
-          <w:gallery w:val="placeholder"/>
-        </w:category>
-        <w:types>
-          <w:type w:val="bbPlcHdr"/>
-        </w:types>
-        <w:behaviors>
-          <w:behavior w:val="content"/>
-        </w:behaviors>
-        <w:guid w:val="{0D12B546-AF39-44C8-A7D6-40CE04715C8C}"/>
-      </w:docPartPr>
-      <w:docPartBody>
-        <w:p>
-          <w:pPr>
-            <w:pStyle w:val="6A2A1A0AE21645A1AA22269AAF18DE3C"/>
           </w:pPr>
           <w:r>
             <w:rPr>
@@ -5545,35 +5462,6 @@
         <w:p>
           <w:pPr>
             <w:pStyle w:val="0F6DFF3C017A4CA1A32A898FE45C7DF4"/>
-          </w:pPr>
-          <w:r>
-            <w:rPr>
-              <w:rStyle w:val="PlaceholderText"/>
-            </w:rPr>
-            <w:t>Click or tap here to enter text.</w:t>
-          </w:r>
-        </w:p>
-      </w:docPartBody>
-    </w:docPart>
-    <w:docPart>
-      <w:docPartPr>
-        <w:name w:val="8F068BDB96864D9EB97DF94453F3909B"/>
-        <w:category>
-          <w:name w:val="General"/>
-          <w:gallery w:val="placeholder"/>
-        </w:category>
-        <w:types>
-          <w:type w:val="bbPlcHdr"/>
-        </w:types>
-        <w:behaviors>
-          <w:behavior w:val="content"/>
-        </w:behaviors>
-        <w:guid w:val="{883EE58E-0766-4B5F-B58A-EDD3DE47FEB3}"/>
-      </w:docPartPr>
-      <w:docPartBody>
-        <w:p>
-          <w:pPr>
-            <w:pStyle w:val="8F068BDB96864D9EB97DF94453F3909B"/>
           </w:pPr>
           <w:r>
             <w:rPr>
@@ -5992,7 +5880,7 @@
     </w:docPart>
     <w:docPart>
       <w:docPartPr>
-        <w:name w:val="2BA918610AD3491DA4EA067E44FC30A3"/>
+        <w:name w:val="288099948CF4457BB0BF2EE05DA8C19F"/>
         <w:category>
           <w:name w:val="General"/>
           <w:gallery w:val="placeholder"/>
@@ -6003,12 +5891,186 @@
         <w:behaviors>
           <w:behavior w:val="content"/>
         </w:behaviors>
-        <w:guid w:val="{A7DBDA28-0B73-4223-9B38-F8012DFA85F5}"/>
+        <w:guid w:val="{B622FCDA-85A3-4DB1-90D1-40BC16C9CA13}"/>
       </w:docPartPr>
       <w:docPartBody>
         <w:p>
           <w:pPr>
-            <w:pStyle w:val="2BA918610AD3491DA4EA067E44FC30A3"/>
+            <w:pStyle w:val="288099948CF4457BB0BF2EE05DA8C19F"/>
+          </w:pPr>
+          <w:r>
+            <w:rPr>
+              <w:rStyle w:val="PlaceholderText"/>
+            </w:rPr>
+            <w:t>Click or tap here to enter text.</w:t>
+          </w:r>
+        </w:p>
+      </w:docPartBody>
+    </w:docPart>
+    <w:docPart>
+      <w:docPartPr>
+        <w:name w:val="AD204B1EB8794976A992B3F2B948CFAE"/>
+        <w:category>
+          <w:name w:val="General"/>
+          <w:gallery w:val="placeholder"/>
+        </w:category>
+        <w:types>
+          <w:type w:val="bbPlcHdr"/>
+        </w:types>
+        <w:behaviors>
+          <w:behavior w:val="content"/>
+        </w:behaviors>
+        <w:guid w:val="{5A7CCB44-96AC-4AFE-9069-AFACE2FC9A9B}"/>
+      </w:docPartPr>
+      <w:docPartBody>
+        <w:p>
+          <w:pPr>
+            <w:pStyle w:val="AD204B1EB8794976A992B3F2B948CFAE"/>
+          </w:pPr>
+          <w:r>
+            <w:rPr>
+              <w:rStyle w:val="PlaceholderText"/>
+            </w:rPr>
+            <w:t>Click or tap here to enter text.</w:t>
+          </w:r>
+        </w:p>
+      </w:docPartBody>
+    </w:docPart>
+    <w:docPart>
+      <w:docPartPr>
+        <w:name w:val="83CAAE77ECFC44CF8FB7070451F236F3"/>
+        <w:category>
+          <w:name w:val="General"/>
+          <w:gallery w:val="placeholder"/>
+        </w:category>
+        <w:types>
+          <w:type w:val="bbPlcHdr"/>
+        </w:types>
+        <w:behaviors>
+          <w:behavior w:val="content"/>
+        </w:behaviors>
+        <w:guid w:val="{2CCF3DC9-D69D-4106-9AA8-2F010F081F09}"/>
+      </w:docPartPr>
+      <w:docPartBody>
+        <w:p>
+          <w:pPr>
+            <w:pStyle w:val="83CAAE77ECFC44CF8FB7070451F236F3"/>
+          </w:pPr>
+          <w:r>
+            <w:rPr>
+              <w:rStyle w:val="PlaceholderText"/>
+            </w:rPr>
+            <w:t>Click or tap here to enter text.</w:t>
+          </w:r>
+        </w:p>
+      </w:docPartBody>
+    </w:docPart>
+    <w:docPart>
+      <w:docPartPr>
+        <w:name w:val="F1DD44B12E6848899C566D4E573C3777"/>
+        <w:category>
+          <w:name w:val="General"/>
+          <w:gallery w:val="placeholder"/>
+        </w:category>
+        <w:types>
+          <w:type w:val="bbPlcHdr"/>
+        </w:types>
+        <w:behaviors>
+          <w:behavior w:val="content"/>
+        </w:behaviors>
+        <w:guid w:val="{3A661C4B-C938-40CC-AD49-5D1E4E2D4519}"/>
+      </w:docPartPr>
+      <w:docPartBody>
+        <w:p>
+          <w:pPr>
+            <w:pStyle w:val="F1DD44B12E6848899C566D4E573C3777"/>
+          </w:pPr>
+          <w:r>
+            <w:rPr>
+              <w:rStyle w:val="PlaceholderText"/>
+            </w:rPr>
+            <w:t>Enter any content that you want to repeat, including other content controls. You can also insert this control around table rows in order to repeat parts of a table.</w:t>
+          </w:r>
+        </w:p>
+      </w:docPartBody>
+    </w:docPart>
+    <w:docPart>
+      <w:docPartPr>
+        <w:name w:val="BFAB763FF7BF43E0880521B07894F1FE"/>
+        <w:category>
+          <w:name w:val="General"/>
+          <w:gallery w:val="placeholder"/>
+        </w:category>
+        <w:types>
+          <w:type w:val="bbPlcHdr"/>
+        </w:types>
+        <w:behaviors>
+          <w:behavior w:val="content"/>
+        </w:behaviors>
+        <w:guid w:val="{5495BF3C-78EC-4280-BD55-D8AC53F189CA}"/>
+      </w:docPartPr>
+      <w:docPartBody>
+        <w:p>
+          <w:pPr>
+            <w:pStyle w:val="BFAB763FF7BF43E0880521B07894F1FE"/>
+          </w:pPr>
+          <w:r>
+            <w:rPr>
+              <w:rStyle w:val="PlaceholderText"/>
+            </w:rPr>
+            <w:t>Click or tap here to enter text.</w:t>
+          </w:r>
+        </w:p>
+      </w:docPartBody>
+    </w:docPart>
+    <w:docPart>
+      <w:docPartPr>
+        <w:name w:val="7F1E85F7941542F2B138E8B81DB24EFB"/>
+        <w:category>
+          <w:name w:val="General"/>
+          <w:gallery w:val="placeholder"/>
+        </w:category>
+        <w:types>
+          <w:type w:val="bbPlcHdr"/>
+        </w:types>
+        <w:behaviors>
+          <w:behavior w:val="content"/>
+        </w:behaviors>
+        <w:guid w:val="{569E2110-9415-4194-A868-06A28301CEA1}"/>
+      </w:docPartPr>
+      <w:docPartBody>
+        <w:p>
+          <w:pPr>
+            <w:pStyle w:val="7F1E85F7941542F2B138E8B81DB24EFB"/>
+          </w:pPr>
+          <w:r>
+            <w:rPr>
+              <w:rStyle w:val="PlaceholderText"/>
+            </w:rPr>
+            <w:t>Click or tap here to enter text.</w:t>
+          </w:r>
+        </w:p>
+      </w:docPartBody>
+    </w:docPart>
+    <w:docPart>
+      <w:docPartPr>
+        <w:name w:val="C8663927E4514407B5D2F65EAD59371D"/>
+        <w:category>
+          <w:name w:val="General"/>
+          <w:gallery w:val="placeholder"/>
+        </w:category>
+        <w:types>
+          <w:type w:val="bbPlcHdr"/>
+        </w:types>
+        <w:behaviors>
+          <w:behavior w:val="content"/>
+        </w:behaviors>
+        <w:guid w:val="{0D4C2FAC-37B5-4B3C-A679-D25CA400ADC7}"/>
+      </w:docPartPr>
+      <w:docPartBody>
+        <w:p>
+          <w:pPr>
+            <w:pStyle w:val="C8663927E4514407B5D2F65EAD59371D"/>
           </w:pPr>
           <w:r>
             <w:rPr>
@@ -6102,6 +6164,7 @@
     <w:rsidRoot w:val="00891AE3"/>
     <w:rsid w:val="00505740"/>
     <w:rsid w:val="00891AE3"/>
+    <w:rsid w:val="00C05EBE"/>
     <w:rsid w:val="00C644C5"/>
   </w:rsids>
   <m:mathPr>
@@ -6556,7 +6619,10 @@
     <w:basedOn w:val="DefaultParagraphFont"/>
     <w:uiPriority w:val="99"/>
     <w:semiHidden/>
-    <w:rsid w:val="00C644C5"/>
+    <w:rsid w:val="00C05EBE"/>
+    <w:rPr>
+      <w:color w:val="808080"/>
+    </w:rPr>
   </w:style>
   <w:style w:type="paragraph" w:customStyle="1" w:styleId="DB082F31094342769801B3975B90876E">
     <w:name w:val="DB082F31094342769801B3975B90876E"/>
@@ -6654,9 +6720,33 @@
     <w:name w:val="9C3EBA1307F54FCBA2E0191D90CE56C4"/>
     <w:rsid w:val="00891AE3"/>
   </w:style>
-  <w:style w:type="paragraph" w:customStyle="1" w:styleId="AAD6125E26F643B8BB14FF7F3CF06E1C">
-    <w:name w:val="AAD6125E26F643B8BB14FF7F3CF06E1C"/>
-    <w:rsid w:val="00C644C5"/>
+  <w:style w:type="paragraph" w:customStyle="1" w:styleId="288099948CF4457BB0BF2EE05DA8C19F">
+    <w:name w:val="288099948CF4457BB0BF2EE05DA8C19F"/>
+    <w:rsid w:val="00C05EBE"/>
+  </w:style>
+  <w:style w:type="paragraph" w:customStyle="1" w:styleId="AD204B1EB8794976A992B3F2B948CFAE">
+    <w:name w:val="AD204B1EB8794976A992B3F2B948CFAE"/>
+    <w:rsid w:val="00C05EBE"/>
+  </w:style>
+  <w:style w:type="paragraph" w:customStyle="1" w:styleId="83CAAE77ECFC44CF8FB7070451F236F3">
+    <w:name w:val="83CAAE77ECFC44CF8FB7070451F236F3"/>
+    <w:rsid w:val="00C05EBE"/>
+  </w:style>
+  <w:style w:type="paragraph" w:customStyle="1" w:styleId="F1DD44B12E6848899C566D4E573C3777">
+    <w:name w:val="F1DD44B12E6848899C566D4E573C3777"/>
+    <w:rsid w:val="00C05EBE"/>
+  </w:style>
+  <w:style w:type="paragraph" w:customStyle="1" w:styleId="BFAB763FF7BF43E0880521B07894F1FE">
+    <w:name w:val="BFAB763FF7BF43E0880521B07894F1FE"/>
+    <w:rsid w:val="00C05EBE"/>
+  </w:style>
+  <w:style w:type="paragraph" w:customStyle="1" w:styleId="7F1E85F7941542F2B138E8B81DB24EFB">
+    <w:name w:val="7F1E85F7941542F2B138E8B81DB24EFB"/>
+    <w:rsid w:val="00C05EBE"/>
+  </w:style>
+  <w:style w:type="paragraph" w:customStyle="1" w:styleId="C8663927E4514407B5D2F65EAD59371D">
+    <w:name w:val="C8663927E4514407B5D2F65EAD59371D"/>
+    <w:rsid w:val="00C05EBE"/>
   </w:style>
 </w:styles>
 </file>
@@ -6964,15 +7054,6 @@
 </file>
 
 <file path=customXml/item1.xml><?xml version="1.0" encoding="utf-8"?>
-<?mso-contentType ?>
-<FormTemplates xmlns="http://schemas.microsoft.com/sharepoint/v3/contenttype/forms">
-  <Display>DocumentLibraryForm</Display>
-  <Edit>DocumentLibraryForm</Edit>
-  <New>DocumentLibraryForm</New>
-</FormTemplates>
-</file>
-
-<file path=customXml/item2.xml><?xml version="1.0" encoding="utf-8"?>
 <ct:contentTypeSchema xmlns:ct="http://schemas.microsoft.com/office/2006/metadata/contentType" xmlns:ma="http://schemas.microsoft.com/office/2006/metadata/properties/metaAttributes" ct:_="" ma:_="" ma:contentTypeName="Document" ma:contentTypeID="0x010100CA0BB14AD1C1C24EB5B385D0797C3AB1" ma:contentTypeVersion="7" ma:contentTypeDescription="Create a new document." ma:contentTypeScope="" ma:versionID="e5c2befc92b7261e5d6fe0af78ffa625">
   <xsd:schema xmlns:xsd="http://www.w3.org/2001/XMLSchema" xmlns:xs="http://www.w3.org/2001/XMLSchema" xmlns:p="http://schemas.microsoft.com/office/2006/metadata/properties" xmlns:ns2="643b29cc-4102-4d75-bec7-cfaa18358287" targetNamespace="http://schemas.microsoft.com/office/2006/metadata/properties" ma:root="true" ma:fieldsID="1e845d7a218db93a1627a4a04c540487" ns2:_="">
     <xsd:import namespace="643b29cc-4102-4d75-bec7-cfaa18358287"/>
@@ -7116,7 +7197,22 @@
 </ct:contentTypeSchema>
 </file>
 
+<file path=customXml/item2.xml><?xml version="1.0" encoding="utf-8"?>
+<?mso-contentType ?>
+<FormTemplates xmlns="http://schemas.microsoft.com/sharepoint/v3/contenttype/forms">
+  <Display>DocumentLibraryForm</Display>
+  <Edit>DocumentLibraryForm</Edit>
+  <New>DocumentLibraryForm</New>
+</FormTemplates>
+</file>
+
 <file path=customXml/item3.xml><?xml version="1.0" encoding="utf-8"?>
+<p:properties xmlns:p="http://schemas.microsoft.com/office/2006/metadata/properties" xmlns:xsi="http://www.w3.org/2001/XMLSchema-instance" xmlns:pc="http://schemas.microsoft.com/office/infopath/2007/PartnerControls">
+  <documentManagement/>
+</p:properties>
+</file>
+
+<file path=customXml/item4.xml><?xml version="1.0" encoding="utf-8"?>
 <DocumentTemplate xmlns="urn:microsoft-crm/document-template/govcdm_eeoinformalcomplaint/10290/">
   <govcdm_eeoinformalcomplaint xmlns="">
     <createdby>createdby</createdby>
@@ -25930,21 +26026,7 @@
 </DocumentTemplate>
 </file>
 
-<file path=customXml/item4.xml><?xml version="1.0" encoding="utf-8"?>
-<p:properties xmlns:p="http://schemas.microsoft.com/office/2006/metadata/properties" xmlns:xsi="http://www.w3.org/2001/XMLSchema-instance" xmlns:pc="http://schemas.microsoft.com/office/infopath/2007/PartnerControls">
-  <documentManagement/>
-</p:properties>
-</file>
-
 <file path=customXml/itemProps1.xml><?xml version="1.0" encoding="utf-8"?>
-<ds:datastoreItem xmlns:ds="http://schemas.openxmlformats.org/officeDocument/2006/customXml" ds:itemID="{6FA006F3-A37F-4BAD-8E22-4EA5EBBE7C0D}">
-  <ds:schemaRefs>
-    <ds:schemaRef ds:uri="http://schemas.microsoft.com/sharepoint/v3/contenttype/forms"/>
-  </ds:schemaRefs>
-</ds:datastoreItem>
-</file>
-
-<file path=customXml/itemProps2.xml><?xml version="1.0" encoding="utf-8"?>
 <ds:datastoreItem xmlns:ds="http://schemas.openxmlformats.org/officeDocument/2006/customXml" ds:itemID="{085B6400-CE89-4B0D-B824-66A6F9820DB3}">
   <ds:schemaRefs>
     <ds:schemaRef ds:uri="http://schemas.microsoft.com/office/2006/metadata/contentType"/>
@@ -25962,20 +26044,28 @@
 </ds:datastoreItem>
 </file>
 
+<file path=customXml/itemProps2.xml><?xml version="1.0" encoding="utf-8"?>
+<ds:datastoreItem xmlns:ds="http://schemas.openxmlformats.org/officeDocument/2006/customXml" ds:itemID="{6FA006F3-A37F-4BAD-8E22-4EA5EBBE7C0D}">
+  <ds:schemaRefs>
+    <ds:schemaRef ds:uri="http://schemas.microsoft.com/sharepoint/v3/contenttype/forms"/>
+  </ds:schemaRefs>
+</ds:datastoreItem>
+</file>
+
 <file path=customXml/itemProps3.xml><?xml version="1.0" encoding="utf-8"?>
+<ds:datastoreItem xmlns:ds="http://schemas.openxmlformats.org/officeDocument/2006/customXml" ds:itemID="{60EB016F-5106-43C5-9394-8B7BEA9E07E9}">
+  <ds:schemaRefs>
+    <ds:schemaRef ds:uri="http://schemas.microsoft.com/office/2006/metadata/properties"/>
+    <ds:schemaRef ds:uri="http://schemas.microsoft.com/office/infopath/2007/PartnerControls"/>
+  </ds:schemaRefs>
+</ds:datastoreItem>
+</file>
+
+<file path=customXml/itemProps4.xml><?xml version="1.0" encoding="utf-8"?>
 <ds:datastoreItem xmlns:ds="http://schemas.openxmlformats.org/officeDocument/2006/customXml" ds:itemID="{1053983A-EBD3-4634-9C88-22B5A3B8E76D}">
   <ds:schemaRefs>
     <ds:schemaRef ds:uri="urn:microsoft-crm/document-template/govcdm_eeoinformalcomplaint/10290/"/>
     <ds:schemaRef ds:uri=""/>
   </ds:schemaRefs>
 </ds:datastoreItem>
-</file>
-
-<file path=customXml/itemProps4.xml><?xml version="1.0" encoding="utf-8"?>
-<ds:datastoreItem xmlns:ds="http://schemas.openxmlformats.org/officeDocument/2006/customXml" ds:itemID="{60EB016F-5106-43C5-9394-8B7BEA9E07E9}">
-  <ds:schemaRefs>
-    <ds:schemaRef ds:uri="http://schemas.microsoft.com/office/2006/metadata/properties"/>
-    <ds:schemaRef ds:uri="http://schemas.microsoft.com/office/infopath/2007/PartnerControls"/>
-  </ds:schemaRefs>
-</ds:datastoreItem>
 </file>